--- a/documents/Pan_and_Tompkins_algo_explications.docx
+++ b/documents/Pan_and_Tompkins_algo_explications.docx
@@ -22,15 +22,35 @@
         <w:rPr>
           <w:rStyle w:val="Lienhypertexte"/>
         </w:rPr>
-        <w:t>https://pastel.archives-ouvertes.fr/pastel-00000571/file/Chapitre3.pdf</w:t>
-      </w:r>
-      <w:r>
-        <w:fldChar w:fldCharType="end"/>
-      </w:r>
-    </w:p>
-    <w:p>
+        <w:t>https://pastel.archives-ouvertes.fr/pa</w:t>
+      </w:r>
       <w:bookmarkStart w:id="0" w:name="_GoBack"/>
       <w:bookmarkEnd w:id="0"/>
+      <w:r>
+        <w:rPr>
+          <w:rStyle w:val="Lienhypertexte"/>
+        </w:rPr>
+        <w:t>s</w:t>
+      </w:r>
+      <w:r>
+        <w:rPr>
+          <w:rStyle w:val="Lienhypertexte"/>
+        </w:rPr>
+        <w:t>tel-00000571/file/Chapitre3.pdf</w:t>
+      </w:r>
+      <w:r>
+        <w:fldChar w:fldCharType="end"/>
+      </w:r>
+    </w:p>
+    <w:p>
+      <w:hyperlink r:id="rId4" w:history="1">
+        <w:r>
+          <w:rPr>
+            <w:rStyle w:val="Lienhypertexte"/>
+          </w:rPr>
+          <w:t>http://combrexelle.perso.enseeiht.fr/sujets/article_ursafe.pdf</w:t>
+        </w:r>
+      </w:hyperlink>
     </w:p>
     <w:p>
       <w:pPr>
@@ -612,6 +632,7 @@
   <w:style w:type="character" w:default="1" w:styleId="Policepardfaut">
     <w:name w:val="Default Paragraph Font"/>
     <w:uiPriority w:val="1"/>
+    <w:semiHidden/>
     <w:unhideWhenUsed/>
   </w:style>
   <w:style w:type="table" w:default="1" w:styleId="TableauNormal">
@@ -669,6 +690,18 @@
     <w:rPr>
       <w:color w:val="605E5C"/>
       <w:shd w:val="clear" w:color="auto" w:fill="E1DFDD"/>
+    </w:rPr>
+  </w:style>
+  <w:style w:type="character" w:styleId="Lienhypertextesuivivisit">
+    <w:name w:val="FollowedHyperlink"/>
+    <w:basedOn w:val="Policepardfaut"/>
+    <w:uiPriority w:val="99"/>
+    <w:semiHidden/>
+    <w:unhideWhenUsed/>
+    <w:rsid w:val="0065306A"/>
+    <w:rPr>
+      <w:color w:val="954F72" w:themeColor="followedHyperlink"/>
+      <w:u w:val="single"/>
     </w:rPr>
   </w:style>
 </w:styles>

--- a/documents/Pan_and_Tompkins_algo_explications.docx
+++ b/documents/Pan_and_Tompkins_algo_explications.docx
@@ -22,21 +22,7 @@
         <w:rPr>
           <w:rStyle w:val="Lienhypertexte"/>
         </w:rPr>
-        <w:t>https://pastel.archives-ouvertes.fr/pa</w:t>
-      </w:r>
-      <w:bookmarkStart w:id="0" w:name="_GoBack"/>
-      <w:bookmarkEnd w:id="0"/>
-      <w:r>
-        <w:rPr>
-          <w:rStyle w:val="Lienhypertexte"/>
-        </w:rPr>
-        <w:t>s</w:t>
-      </w:r>
-      <w:r>
-        <w:rPr>
-          <w:rStyle w:val="Lienhypertexte"/>
-        </w:rPr>
-        <w:t>tel-00000571/file/Chapitre3.pdf</w:t>
+        <w:t>https://pastel.archives-ouvertes.fr/pastel-00000571/file/Chapitre3.pdf</w:t>
       </w:r>
       <w:r>
         <w:fldChar w:fldCharType="end"/>
@@ -199,6 +185,461 @@
         <w:t xml:space="preserve">un seuillage en amplitude et ceux trop proches qui risquent d’être introduits par les ondes T en effectuant un seuillage temporel </w:t>
       </w:r>
     </w:p>
+    <w:tbl>
+      <w:tblPr>
+        <w:tblStyle w:val="TableauGrille4-Accentuation5"/>
+        <w:tblW w:w="0" w:type="auto"/>
+        <w:tblLook w:val="04A0" w:firstRow="1" w:lastRow="0" w:firstColumn="1" w:lastColumn="0" w:noHBand="0" w:noVBand="1"/>
+      </w:tblPr>
+      <w:tblGrid>
+        <w:gridCol w:w="2265"/>
+        <w:gridCol w:w="2266"/>
+        <w:gridCol w:w="4531"/>
+      </w:tblGrid>
+      <w:tr>
+        <w:trPr>
+          <w:cnfStyle w:val="100000000000" w:firstRow="1" w:lastRow="0" w:firstColumn="0" w:lastColumn="0" w:oddVBand="0" w:evenVBand="0" w:oddHBand="0" w:evenHBand="0" w:firstRowFirstColumn="0" w:firstRowLastColumn="0" w:lastRowFirstColumn="0" w:lastRowLastColumn="0"/>
+        </w:trPr>
+        <w:tc>
+          <w:tcPr>
+            <w:cnfStyle w:val="001000000000" w:firstRow="0" w:lastRow="0" w:firstColumn="1" w:lastColumn="0" w:oddVBand="0" w:evenVBand="0" w:oddHBand="0" w:evenHBand="0" w:firstRowFirstColumn="0" w:firstRowLastColumn="0" w:lastRowFirstColumn="0" w:lastRowLastColumn="0"/>
+            <w:tcW w:w="2265" w:type="dxa"/>
+          </w:tcPr>
+          <w:p>
+            <w:pPr>
+              <w:jc w:val="center"/>
+              <w:rPr>
+                <w:rFonts w:asciiTheme="majorHAnsi" w:hAnsiTheme="majorHAnsi" w:cstheme="majorHAnsi"/>
+                <w:b w:val="0"/>
+                <w:bCs w:val="0"/>
+              </w:rPr>
+            </w:pPr>
+          </w:p>
+        </w:tc>
+        <w:tc>
+          <w:tcPr>
+            <w:tcW w:w="2266" w:type="dxa"/>
+          </w:tcPr>
+          <w:p>
+            <w:pPr>
+              <w:jc w:val="center"/>
+              <w:cnfStyle w:val="100000000000" w:firstRow="1" w:lastRow="0" w:firstColumn="0" w:lastColumn="0" w:oddVBand="0" w:evenVBand="0" w:oddHBand="0" w:evenHBand="0" w:firstRowFirstColumn="0" w:firstRowLastColumn="0" w:lastRowFirstColumn="0" w:lastRowLastColumn="0"/>
+              <w:rPr>
+                <w:rFonts w:asciiTheme="majorHAnsi" w:hAnsiTheme="majorHAnsi" w:cstheme="majorHAnsi"/>
+              </w:rPr>
+            </w:pPr>
+            <w:proofErr w:type="spellStart"/>
+            <w:r>
+              <w:rPr>
+                <w:rFonts w:asciiTheme="majorHAnsi" w:hAnsiTheme="majorHAnsi" w:cstheme="majorHAnsi"/>
+              </w:rPr>
+              <w:t>Cardiac</w:t>
+            </w:r>
+            <w:proofErr w:type="spellEnd"/>
+            <w:r>
+              <w:rPr>
+                <w:rFonts w:asciiTheme="majorHAnsi" w:hAnsiTheme="majorHAnsi" w:cstheme="majorHAnsi"/>
+              </w:rPr>
+              <w:t xml:space="preserve"> </w:t>
+            </w:r>
+            <w:proofErr w:type="spellStart"/>
+            <w:r>
+              <w:rPr>
+                <w:rFonts w:asciiTheme="majorHAnsi" w:hAnsiTheme="majorHAnsi" w:cstheme="majorHAnsi"/>
+              </w:rPr>
+              <w:t>rhythm</w:t>
+            </w:r>
+            <w:proofErr w:type="spellEnd"/>
+          </w:p>
+        </w:tc>
+        <w:tc>
+          <w:tcPr>
+            <w:tcW w:w="4531" w:type="dxa"/>
+          </w:tcPr>
+          <w:p>
+            <w:pPr>
+              <w:jc w:val="center"/>
+              <w:cnfStyle w:val="100000000000" w:firstRow="1" w:lastRow="0" w:firstColumn="0" w:lastColumn="0" w:oddVBand="0" w:evenVBand="0" w:oddHBand="0" w:evenHBand="0" w:firstRowFirstColumn="0" w:firstRowLastColumn="0" w:lastRowFirstColumn="0" w:lastRowLastColumn="0"/>
+              <w:rPr>
+                <w:rFonts w:asciiTheme="majorHAnsi" w:hAnsiTheme="majorHAnsi" w:cstheme="majorHAnsi"/>
+              </w:rPr>
+            </w:pPr>
+            <w:proofErr w:type="spellStart"/>
+            <w:r>
+              <w:rPr>
+                <w:rFonts w:asciiTheme="majorHAnsi" w:hAnsiTheme="majorHAnsi" w:cstheme="majorHAnsi"/>
+              </w:rPr>
+              <w:t>Pathlogie</w:t>
+            </w:r>
+            <w:proofErr w:type="spellEnd"/>
+            <w:r>
+              <w:rPr>
+                <w:rFonts w:asciiTheme="majorHAnsi" w:hAnsiTheme="majorHAnsi" w:cstheme="majorHAnsi"/>
+              </w:rPr>
+              <w:t xml:space="preserve"> / </w:t>
+            </w:r>
+            <w:proofErr w:type="spellStart"/>
+            <w:r>
+              <w:rPr>
+                <w:rFonts w:asciiTheme="majorHAnsi" w:hAnsiTheme="majorHAnsi" w:cstheme="majorHAnsi"/>
+              </w:rPr>
+              <w:t>tolerance</w:t>
+            </w:r>
+            <w:proofErr w:type="spellEnd"/>
+            <w:r>
+              <w:rPr>
+                <w:rFonts w:asciiTheme="majorHAnsi" w:hAnsiTheme="majorHAnsi" w:cstheme="majorHAnsi"/>
+              </w:rPr>
+              <w:t xml:space="preserve"> </w:t>
+            </w:r>
+            <w:proofErr w:type="spellStart"/>
+            <w:r>
+              <w:rPr>
+                <w:rFonts w:asciiTheme="majorHAnsi" w:hAnsiTheme="majorHAnsi" w:cstheme="majorHAnsi"/>
+              </w:rPr>
+              <w:t>level</w:t>
+            </w:r>
+            <w:proofErr w:type="spellEnd"/>
+          </w:p>
+        </w:tc>
+      </w:tr>
+      <w:tr>
+        <w:trPr>
+          <w:cnfStyle w:val="000000100000" w:firstRow="0" w:lastRow="0" w:firstColumn="0" w:lastColumn="0" w:oddVBand="0" w:evenVBand="0" w:oddHBand="1" w:evenHBand="0" w:firstRowFirstColumn="0" w:firstRowLastColumn="0" w:lastRowFirstColumn="0" w:lastRowLastColumn="0"/>
+        </w:trPr>
+        <w:tc>
+          <w:tcPr>
+            <w:cnfStyle w:val="001000000000" w:firstRow="0" w:lastRow="0" w:firstColumn="1" w:lastColumn="0" w:oddVBand="0" w:evenVBand="0" w:oddHBand="0" w:evenHBand="0" w:firstRowFirstColumn="0" w:firstRowLastColumn="0" w:lastRowFirstColumn="0" w:lastRowLastColumn="0"/>
+            <w:tcW w:w="2265" w:type="dxa"/>
+          </w:tcPr>
+          <w:p>
+            <w:pPr>
+              <w:jc w:val="center"/>
+              <w:rPr>
+                <w:rFonts w:asciiTheme="majorHAnsi" w:hAnsiTheme="majorHAnsi" w:cstheme="majorHAnsi"/>
+                <w:b w:val="0"/>
+                <w:bCs w:val="0"/>
+              </w:rPr>
+            </w:pPr>
+          </w:p>
+        </w:tc>
+        <w:tc>
+          <w:tcPr>
+            <w:tcW w:w="2266" w:type="dxa"/>
+          </w:tcPr>
+          <w:p>
+            <w:pPr>
+              <w:jc w:val="center"/>
+              <w:cnfStyle w:val="000000100000" w:firstRow="0" w:lastRow="0" w:firstColumn="0" w:lastColumn="0" w:oddVBand="0" w:evenVBand="0" w:oddHBand="1" w:evenHBand="0" w:firstRowFirstColumn="0" w:firstRowLastColumn="0" w:lastRowFirstColumn="0" w:lastRowLastColumn="0"/>
+              <w:rPr>
+                <w:rFonts w:asciiTheme="majorHAnsi" w:hAnsiTheme="majorHAnsi" w:cstheme="majorHAnsi"/>
+              </w:rPr>
+            </w:pPr>
+            <w:bookmarkStart w:id="0" w:name="_GoBack"/>
+            <w:bookmarkEnd w:id="0"/>
+          </w:p>
+        </w:tc>
+        <w:tc>
+          <w:tcPr>
+            <w:tcW w:w="4531" w:type="dxa"/>
+          </w:tcPr>
+          <w:p>
+            <w:pPr>
+              <w:jc w:val="center"/>
+              <w:cnfStyle w:val="000000100000" w:firstRow="0" w:lastRow="0" w:firstColumn="0" w:lastColumn="0" w:oddVBand="0" w:evenVBand="0" w:oddHBand="1" w:evenHBand="0" w:firstRowFirstColumn="0" w:firstRowLastColumn="0" w:lastRowFirstColumn="0" w:lastRowLastColumn="0"/>
+              <w:rPr>
+                <w:rFonts w:asciiTheme="majorHAnsi" w:hAnsiTheme="majorHAnsi" w:cstheme="majorHAnsi"/>
+              </w:rPr>
+            </w:pPr>
+          </w:p>
+        </w:tc>
+      </w:tr>
+      <w:tr>
+        <w:tc>
+          <w:tcPr>
+            <w:cnfStyle w:val="001000000000" w:firstRow="0" w:lastRow="0" w:firstColumn="1" w:lastColumn="0" w:oddVBand="0" w:evenVBand="0" w:oddHBand="0" w:evenHBand="0" w:firstRowFirstColumn="0" w:firstRowLastColumn="0" w:lastRowFirstColumn="0" w:lastRowLastColumn="0"/>
+            <w:tcW w:w="2265" w:type="dxa"/>
+          </w:tcPr>
+          <w:p>
+            <w:pPr>
+              <w:jc w:val="center"/>
+              <w:rPr>
+                <w:rFonts w:asciiTheme="majorHAnsi" w:hAnsiTheme="majorHAnsi" w:cstheme="majorHAnsi"/>
+                <w:b w:val="0"/>
+                <w:bCs w:val="0"/>
+              </w:rPr>
+            </w:pPr>
+          </w:p>
+        </w:tc>
+        <w:tc>
+          <w:tcPr>
+            <w:tcW w:w="2266" w:type="dxa"/>
+          </w:tcPr>
+          <w:p>
+            <w:pPr>
+              <w:jc w:val="center"/>
+              <w:cnfStyle w:val="000000000000" w:firstRow="0" w:lastRow="0" w:firstColumn="0" w:lastColumn="0" w:oddVBand="0" w:evenVBand="0" w:oddHBand="0" w:evenHBand="0" w:firstRowFirstColumn="0" w:firstRowLastColumn="0" w:lastRowFirstColumn="0" w:lastRowLastColumn="0"/>
+              <w:rPr>
+                <w:rFonts w:asciiTheme="majorHAnsi" w:hAnsiTheme="majorHAnsi" w:cstheme="majorHAnsi"/>
+              </w:rPr>
+            </w:pPr>
+          </w:p>
+        </w:tc>
+        <w:tc>
+          <w:tcPr>
+            <w:tcW w:w="4531" w:type="dxa"/>
+          </w:tcPr>
+          <w:p>
+            <w:pPr>
+              <w:jc w:val="center"/>
+              <w:cnfStyle w:val="000000000000" w:firstRow="0" w:lastRow="0" w:firstColumn="0" w:lastColumn="0" w:oddVBand="0" w:evenVBand="0" w:oddHBand="0" w:evenHBand="0" w:firstRowFirstColumn="0" w:firstRowLastColumn="0" w:lastRowFirstColumn="0" w:lastRowLastColumn="0"/>
+              <w:rPr>
+                <w:rFonts w:asciiTheme="majorHAnsi" w:hAnsiTheme="majorHAnsi" w:cstheme="majorHAnsi"/>
+              </w:rPr>
+            </w:pPr>
+          </w:p>
+        </w:tc>
+      </w:tr>
+      <w:tr>
+        <w:trPr>
+          <w:cnfStyle w:val="000000100000" w:firstRow="0" w:lastRow="0" w:firstColumn="0" w:lastColumn="0" w:oddVBand="0" w:evenVBand="0" w:oddHBand="1" w:evenHBand="0" w:firstRowFirstColumn="0" w:firstRowLastColumn="0" w:lastRowFirstColumn="0" w:lastRowLastColumn="0"/>
+        </w:trPr>
+        <w:tc>
+          <w:tcPr>
+            <w:cnfStyle w:val="001000000000" w:firstRow="0" w:lastRow="0" w:firstColumn="1" w:lastColumn="0" w:oddVBand="0" w:evenVBand="0" w:oddHBand="0" w:evenHBand="0" w:firstRowFirstColumn="0" w:firstRowLastColumn="0" w:lastRowFirstColumn="0" w:lastRowLastColumn="0"/>
+            <w:tcW w:w="2265" w:type="dxa"/>
+          </w:tcPr>
+          <w:p>
+            <w:pPr>
+              <w:jc w:val="center"/>
+              <w:rPr>
+                <w:rFonts w:asciiTheme="majorHAnsi" w:hAnsiTheme="majorHAnsi" w:cstheme="majorHAnsi"/>
+                <w:b w:val="0"/>
+                <w:bCs w:val="0"/>
+              </w:rPr>
+            </w:pPr>
+          </w:p>
+        </w:tc>
+        <w:tc>
+          <w:tcPr>
+            <w:tcW w:w="2266" w:type="dxa"/>
+          </w:tcPr>
+          <w:p>
+            <w:pPr>
+              <w:jc w:val="center"/>
+              <w:cnfStyle w:val="000000100000" w:firstRow="0" w:lastRow="0" w:firstColumn="0" w:lastColumn="0" w:oddVBand="0" w:evenVBand="0" w:oddHBand="1" w:evenHBand="0" w:firstRowFirstColumn="0" w:firstRowLastColumn="0" w:lastRowFirstColumn="0" w:lastRowLastColumn="0"/>
+              <w:rPr>
+                <w:rFonts w:asciiTheme="majorHAnsi" w:hAnsiTheme="majorHAnsi" w:cstheme="majorHAnsi"/>
+              </w:rPr>
+            </w:pPr>
+          </w:p>
+        </w:tc>
+        <w:tc>
+          <w:tcPr>
+            <w:tcW w:w="4531" w:type="dxa"/>
+          </w:tcPr>
+          <w:p>
+            <w:pPr>
+              <w:jc w:val="center"/>
+              <w:cnfStyle w:val="000000100000" w:firstRow="0" w:lastRow="0" w:firstColumn="0" w:lastColumn="0" w:oddVBand="0" w:evenVBand="0" w:oddHBand="1" w:evenHBand="0" w:firstRowFirstColumn="0" w:firstRowLastColumn="0" w:lastRowFirstColumn="0" w:lastRowLastColumn="0"/>
+              <w:rPr>
+                <w:rFonts w:asciiTheme="majorHAnsi" w:hAnsiTheme="majorHAnsi" w:cstheme="majorHAnsi"/>
+              </w:rPr>
+            </w:pPr>
+          </w:p>
+        </w:tc>
+      </w:tr>
+      <w:tr>
+        <w:tc>
+          <w:tcPr>
+            <w:cnfStyle w:val="001000000000" w:firstRow="0" w:lastRow="0" w:firstColumn="1" w:lastColumn="0" w:oddVBand="0" w:evenVBand="0" w:oddHBand="0" w:evenHBand="0" w:firstRowFirstColumn="0" w:firstRowLastColumn="0" w:lastRowFirstColumn="0" w:lastRowLastColumn="0"/>
+            <w:tcW w:w="2265" w:type="dxa"/>
+          </w:tcPr>
+          <w:p>
+            <w:pPr>
+              <w:jc w:val="center"/>
+              <w:rPr>
+                <w:rFonts w:asciiTheme="majorHAnsi" w:hAnsiTheme="majorHAnsi" w:cstheme="majorHAnsi"/>
+                <w:b w:val="0"/>
+                <w:bCs w:val="0"/>
+              </w:rPr>
+            </w:pPr>
+          </w:p>
+        </w:tc>
+        <w:tc>
+          <w:tcPr>
+            <w:tcW w:w="2266" w:type="dxa"/>
+          </w:tcPr>
+          <w:p>
+            <w:pPr>
+              <w:jc w:val="center"/>
+              <w:cnfStyle w:val="000000000000" w:firstRow="0" w:lastRow="0" w:firstColumn="0" w:lastColumn="0" w:oddVBand="0" w:evenVBand="0" w:oddHBand="0" w:evenHBand="0" w:firstRowFirstColumn="0" w:firstRowLastColumn="0" w:lastRowFirstColumn="0" w:lastRowLastColumn="0"/>
+              <w:rPr>
+                <w:rFonts w:asciiTheme="majorHAnsi" w:hAnsiTheme="majorHAnsi" w:cstheme="majorHAnsi"/>
+              </w:rPr>
+            </w:pPr>
+          </w:p>
+        </w:tc>
+        <w:tc>
+          <w:tcPr>
+            <w:tcW w:w="4531" w:type="dxa"/>
+          </w:tcPr>
+          <w:p>
+            <w:pPr>
+              <w:jc w:val="center"/>
+              <w:cnfStyle w:val="000000000000" w:firstRow="0" w:lastRow="0" w:firstColumn="0" w:lastColumn="0" w:oddVBand="0" w:evenVBand="0" w:oddHBand="0" w:evenHBand="0" w:firstRowFirstColumn="0" w:firstRowLastColumn="0" w:lastRowFirstColumn="0" w:lastRowLastColumn="0"/>
+              <w:rPr>
+                <w:rFonts w:asciiTheme="majorHAnsi" w:hAnsiTheme="majorHAnsi" w:cstheme="majorHAnsi"/>
+              </w:rPr>
+            </w:pPr>
+          </w:p>
+        </w:tc>
+      </w:tr>
+      <w:tr>
+        <w:trPr>
+          <w:cnfStyle w:val="000000100000" w:firstRow="0" w:lastRow="0" w:firstColumn="0" w:lastColumn="0" w:oddVBand="0" w:evenVBand="0" w:oddHBand="1" w:evenHBand="0" w:firstRowFirstColumn="0" w:firstRowLastColumn="0" w:lastRowFirstColumn="0" w:lastRowLastColumn="0"/>
+        </w:trPr>
+        <w:tc>
+          <w:tcPr>
+            <w:cnfStyle w:val="001000000000" w:firstRow="0" w:lastRow="0" w:firstColumn="1" w:lastColumn="0" w:oddVBand="0" w:evenVBand="0" w:oddHBand="0" w:evenHBand="0" w:firstRowFirstColumn="0" w:firstRowLastColumn="0" w:lastRowFirstColumn="0" w:lastRowLastColumn="0"/>
+            <w:tcW w:w="2265" w:type="dxa"/>
+          </w:tcPr>
+          <w:p>
+            <w:pPr>
+              <w:jc w:val="center"/>
+              <w:rPr>
+                <w:rFonts w:asciiTheme="majorHAnsi" w:hAnsiTheme="majorHAnsi" w:cstheme="majorHAnsi"/>
+                <w:b w:val="0"/>
+                <w:bCs w:val="0"/>
+              </w:rPr>
+            </w:pPr>
+          </w:p>
+        </w:tc>
+        <w:tc>
+          <w:tcPr>
+            <w:tcW w:w="2266" w:type="dxa"/>
+          </w:tcPr>
+          <w:p>
+            <w:pPr>
+              <w:jc w:val="center"/>
+              <w:cnfStyle w:val="000000100000" w:firstRow="0" w:lastRow="0" w:firstColumn="0" w:lastColumn="0" w:oddVBand="0" w:evenVBand="0" w:oddHBand="1" w:evenHBand="0" w:firstRowFirstColumn="0" w:firstRowLastColumn="0" w:lastRowFirstColumn="0" w:lastRowLastColumn="0"/>
+              <w:rPr>
+                <w:rFonts w:asciiTheme="majorHAnsi" w:hAnsiTheme="majorHAnsi" w:cstheme="majorHAnsi"/>
+              </w:rPr>
+            </w:pPr>
+          </w:p>
+        </w:tc>
+        <w:tc>
+          <w:tcPr>
+            <w:tcW w:w="4531" w:type="dxa"/>
+          </w:tcPr>
+          <w:p>
+            <w:pPr>
+              <w:jc w:val="center"/>
+              <w:cnfStyle w:val="000000100000" w:firstRow="0" w:lastRow="0" w:firstColumn="0" w:lastColumn="0" w:oddVBand="0" w:evenVBand="0" w:oddHBand="1" w:evenHBand="0" w:firstRowFirstColumn="0" w:firstRowLastColumn="0" w:lastRowFirstColumn="0" w:lastRowLastColumn="0"/>
+              <w:rPr>
+                <w:rFonts w:asciiTheme="majorHAnsi" w:hAnsiTheme="majorHAnsi" w:cstheme="majorHAnsi"/>
+              </w:rPr>
+            </w:pPr>
+          </w:p>
+        </w:tc>
+      </w:tr>
+      <w:tr>
+        <w:tc>
+          <w:tcPr>
+            <w:cnfStyle w:val="001000000000" w:firstRow="0" w:lastRow="0" w:firstColumn="1" w:lastColumn="0" w:oddVBand="0" w:evenVBand="0" w:oddHBand="0" w:evenHBand="0" w:firstRowFirstColumn="0" w:firstRowLastColumn="0" w:lastRowFirstColumn="0" w:lastRowLastColumn="0"/>
+            <w:tcW w:w="2265" w:type="dxa"/>
+          </w:tcPr>
+          <w:p>
+            <w:pPr>
+              <w:jc w:val="center"/>
+              <w:rPr>
+                <w:rFonts w:asciiTheme="majorHAnsi" w:hAnsiTheme="majorHAnsi" w:cstheme="majorHAnsi"/>
+                <w:b w:val="0"/>
+                <w:bCs w:val="0"/>
+              </w:rPr>
+            </w:pPr>
+          </w:p>
+        </w:tc>
+        <w:tc>
+          <w:tcPr>
+            <w:tcW w:w="2266" w:type="dxa"/>
+          </w:tcPr>
+          <w:p>
+            <w:pPr>
+              <w:jc w:val="center"/>
+              <w:cnfStyle w:val="000000000000" w:firstRow="0" w:lastRow="0" w:firstColumn="0" w:lastColumn="0" w:oddVBand="0" w:evenVBand="0" w:oddHBand="0" w:evenHBand="0" w:firstRowFirstColumn="0" w:firstRowLastColumn="0" w:lastRowFirstColumn="0" w:lastRowLastColumn="0"/>
+              <w:rPr>
+                <w:rFonts w:asciiTheme="majorHAnsi" w:hAnsiTheme="majorHAnsi" w:cstheme="majorHAnsi"/>
+              </w:rPr>
+            </w:pPr>
+          </w:p>
+        </w:tc>
+        <w:tc>
+          <w:tcPr>
+            <w:tcW w:w="4531" w:type="dxa"/>
+          </w:tcPr>
+          <w:p>
+            <w:pPr>
+              <w:jc w:val="center"/>
+              <w:cnfStyle w:val="000000000000" w:firstRow="0" w:lastRow="0" w:firstColumn="0" w:lastColumn="0" w:oddVBand="0" w:evenVBand="0" w:oddHBand="0" w:evenHBand="0" w:firstRowFirstColumn="0" w:firstRowLastColumn="0" w:lastRowFirstColumn="0" w:lastRowLastColumn="0"/>
+              <w:rPr>
+                <w:rFonts w:asciiTheme="majorHAnsi" w:hAnsiTheme="majorHAnsi" w:cstheme="majorHAnsi"/>
+              </w:rPr>
+            </w:pPr>
+          </w:p>
+        </w:tc>
+      </w:tr>
+      <w:tr>
+        <w:trPr>
+          <w:cnfStyle w:val="000000100000" w:firstRow="0" w:lastRow="0" w:firstColumn="0" w:lastColumn="0" w:oddVBand="0" w:evenVBand="0" w:oddHBand="1" w:evenHBand="0" w:firstRowFirstColumn="0" w:firstRowLastColumn="0" w:lastRowFirstColumn="0" w:lastRowLastColumn="0"/>
+        </w:trPr>
+        <w:tc>
+          <w:tcPr>
+            <w:cnfStyle w:val="001000000000" w:firstRow="0" w:lastRow="0" w:firstColumn="1" w:lastColumn="0" w:oddVBand="0" w:evenVBand="0" w:oddHBand="0" w:evenHBand="0" w:firstRowFirstColumn="0" w:firstRowLastColumn="0" w:lastRowFirstColumn="0" w:lastRowLastColumn="0"/>
+            <w:tcW w:w="2265" w:type="dxa"/>
+          </w:tcPr>
+          <w:p>
+            <w:pPr>
+              <w:jc w:val="center"/>
+              <w:rPr>
+                <w:rFonts w:asciiTheme="majorHAnsi" w:hAnsiTheme="majorHAnsi" w:cstheme="majorHAnsi"/>
+                <w:b w:val="0"/>
+                <w:bCs w:val="0"/>
+              </w:rPr>
+            </w:pPr>
+          </w:p>
+        </w:tc>
+        <w:tc>
+          <w:tcPr>
+            <w:tcW w:w="2266" w:type="dxa"/>
+          </w:tcPr>
+          <w:p>
+            <w:pPr>
+              <w:jc w:val="center"/>
+              <w:cnfStyle w:val="000000100000" w:firstRow="0" w:lastRow="0" w:firstColumn="0" w:lastColumn="0" w:oddVBand="0" w:evenVBand="0" w:oddHBand="1" w:evenHBand="0" w:firstRowFirstColumn="0" w:firstRowLastColumn="0" w:lastRowFirstColumn="0" w:lastRowLastColumn="0"/>
+              <w:rPr>
+                <w:rFonts w:asciiTheme="majorHAnsi" w:hAnsiTheme="majorHAnsi" w:cstheme="majorHAnsi"/>
+              </w:rPr>
+            </w:pPr>
+          </w:p>
+        </w:tc>
+        <w:tc>
+          <w:tcPr>
+            <w:tcW w:w="4531" w:type="dxa"/>
+          </w:tcPr>
+          <w:p>
+            <w:pPr>
+              <w:jc w:val="center"/>
+              <w:cnfStyle w:val="000000100000" w:firstRow="0" w:lastRow="0" w:firstColumn="0" w:lastColumn="0" w:oddVBand="0" w:evenVBand="0" w:oddHBand="1" w:evenHBand="0" w:firstRowFirstColumn="0" w:firstRowLastColumn="0" w:lastRowFirstColumn="0" w:lastRowLastColumn="0"/>
+              <w:rPr>
+                <w:rFonts w:asciiTheme="majorHAnsi" w:hAnsiTheme="majorHAnsi" w:cstheme="majorHAnsi"/>
+              </w:rPr>
+            </w:pPr>
+          </w:p>
+        </w:tc>
+      </w:tr>
+    </w:tbl>
     <w:p/>
     <w:sectPr>
       <w:pgSz w:w="11906" w:h="16838"/>
@@ -704,6 +1145,101 @@
       <w:u w:val="single"/>
     </w:rPr>
   </w:style>
+  <w:style w:type="table" w:styleId="Grilledutableau">
+    <w:name w:val="Table Grid"/>
+    <w:basedOn w:val="TableauNormal"/>
+    <w:uiPriority w:val="39"/>
+    <w:rsid w:val="004F5C9A"/>
+    <w:pPr>
+      <w:spacing w:after="0" w:line="240" w:lineRule="auto"/>
+    </w:pPr>
+    <w:tblPr>
+      <w:tblBorders>
+        <w:top w:val="single" w:sz="4" w:space="0" w:color="auto"/>
+        <w:left w:val="single" w:sz="4" w:space="0" w:color="auto"/>
+        <w:bottom w:val="single" w:sz="4" w:space="0" w:color="auto"/>
+        <w:right w:val="single" w:sz="4" w:space="0" w:color="auto"/>
+        <w:insideH w:val="single" w:sz="4" w:space="0" w:color="auto"/>
+        <w:insideV w:val="single" w:sz="4" w:space="0" w:color="auto"/>
+      </w:tblBorders>
+    </w:tblPr>
+  </w:style>
+  <w:style w:type="table" w:styleId="TableauGrille4-Accentuation5">
+    <w:name w:val="Grid Table 4 Accent 5"/>
+    <w:basedOn w:val="TableauNormal"/>
+    <w:uiPriority w:val="49"/>
+    <w:rsid w:val="004F5C9A"/>
+    <w:pPr>
+      <w:spacing w:after="0" w:line="240" w:lineRule="auto"/>
+    </w:pPr>
+    <w:tblPr>
+      <w:tblStyleRowBandSize w:val="1"/>
+      <w:tblStyleColBandSize w:val="1"/>
+      <w:tblBorders>
+        <w:top w:val="single" w:sz="4" w:space="0" w:color="9CC2E5" w:themeColor="accent5" w:themeTint="99"/>
+        <w:left w:val="single" w:sz="4" w:space="0" w:color="9CC2E5" w:themeColor="accent5" w:themeTint="99"/>
+        <w:bottom w:val="single" w:sz="4" w:space="0" w:color="9CC2E5" w:themeColor="accent5" w:themeTint="99"/>
+        <w:right w:val="single" w:sz="4" w:space="0" w:color="9CC2E5" w:themeColor="accent5" w:themeTint="99"/>
+        <w:insideH w:val="single" w:sz="4" w:space="0" w:color="9CC2E5" w:themeColor="accent5" w:themeTint="99"/>
+        <w:insideV w:val="single" w:sz="4" w:space="0" w:color="9CC2E5" w:themeColor="accent5" w:themeTint="99"/>
+      </w:tblBorders>
+    </w:tblPr>
+    <w:tblStylePr w:type="firstRow">
+      <w:rPr>
+        <w:b/>
+        <w:bCs/>
+        <w:color w:val="FFFFFF" w:themeColor="background1"/>
+      </w:rPr>
+      <w:tblPr/>
+      <w:tcPr>
+        <w:tcBorders>
+          <w:top w:val="single" w:sz="4" w:space="0" w:color="5B9BD5" w:themeColor="accent5"/>
+          <w:left w:val="single" w:sz="4" w:space="0" w:color="5B9BD5" w:themeColor="accent5"/>
+          <w:bottom w:val="single" w:sz="4" w:space="0" w:color="5B9BD5" w:themeColor="accent5"/>
+          <w:right w:val="single" w:sz="4" w:space="0" w:color="5B9BD5" w:themeColor="accent5"/>
+          <w:insideH w:val="nil"/>
+          <w:insideV w:val="nil"/>
+        </w:tcBorders>
+        <w:shd w:val="clear" w:color="auto" w:fill="5B9BD5" w:themeFill="accent5"/>
+      </w:tcPr>
+    </w:tblStylePr>
+    <w:tblStylePr w:type="lastRow">
+      <w:rPr>
+        <w:b/>
+        <w:bCs/>
+      </w:rPr>
+      <w:tblPr/>
+      <w:tcPr>
+        <w:tcBorders>
+          <w:top w:val="double" w:sz="4" w:space="0" w:color="5B9BD5" w:themeColor="accent5"/>
+        </w:tcBorders>
+      </w:tcPr>
+    </w:tblStylePr>
+    <w:tblStylePr w:type="firstCol">
+      <w:rPr>
+        <w:b/>
+        <w:bCs/>
+      </w:rPr>
+    </w:tblStylePr>
+    <w:tblStylePr w:type="lastCol">
+      <w:rPr>
+        <w:b/>
+        <w:bCs/>
+      </w:rPr>
+    </w:tblStylePr>
+    <w:tblStylePr w:type="band1Vert">
+      <w:tblPr/>
+      <w:tcPr>
+        <w:shd w:val="clear" w:color="auto" w:fill="DEEAF6" w:themeFill="accent5" w:themeFillTint="33"/>
+      </w:tcPr>
+    </w:tblStylePr>
+    <w:tblStylePr w:type="band1Horz">
+      <w:tblPr/>
+      <w:tcPr>
+        <w:shd w:val="clear" w:color="auto" w:fill="DEEAF6" w:themeFill="accent5" w:themeFillTint="33"/>
+      </w:tcPr>
+    </w:tblStylePr>
+  </w:style>
 </w:styles>
 </file>
 

--- a/documents/Pan_and_Tompkins_algo_explications.docx
+++ b/documents/Pan_and_Tompkins_algo_explications.docx
@@ -10,7 +10,7 @@
         <w:instrText xml:space="preserve"> HYPERLINK "</w:instrText>
       </w:r>
       <w:r>
-        <w:instrText>https://pastel.archives-ouvertes.fr/pastel-00000571/file/Chapitre3.pdf</w:instrText>
+        <w:instrText>https://books.google.fr/books?id=s3UBLYEWUxwC&amp;pg=PA93&amp;redir_esc=y#v=onepage&amp;q&amp;f=false</w:instrText>
       </w:r>
       <w:r>
         <w:instrText xml:space="preserve">" </w:instrText>
@@ -22,14 +22,49 @@
         <w:rPr>
           <w:rStyle w:val="Lienhypertexte"/>
         </w:rPr>
-        <w:t>https://pastel.archives-ouvertes.fr/pastel-00000571/file/Chapitre3.pdf</w:t>
+        <w:t>https://books.google.fr/books?id=s3UBLYEWUxwC&amp;pg=PA93&amp;redir_esc=y#v=onepage&amp;q&amp;f=false</w:t>
       </w:r>
       <w:r>
         <w:fldChar w:fldCharType="end"/>
       </w:r>
     </w:p>
     <w:p>
-      <w:hyperlink r:id="rId4" w:history="1">
+      <w:hyperlink r:id="rId7" w:history="1">
+        <w:r>
+          <w:rPr>
+            <w:rStyle w:val="Lienhypertexte"/>
+          </w:rPr>
+          <w:t>https://emedicine.medscape.com/article/150074-overview</w:t>
+        </w:r>
+      </w:hyperlink>
+    </w:p>
+    <w:p>
+      <w:hyperlink r:id="rId8" w:history="1">
+        <w:r>
+          <w:rPr>
+            <w:rStyle w:val="Lienhypertexte"/>
+          </w:rPr>
+          <w:t>https://emedicine.medscape.com/article/761148-overview</w:t>
+        </w:r>
+      </w:hyperlink>
+    </w:p>
+    <w:p>
+      <w:bookmarkStart w:id="0" w:name="_GoBack"/>
+      <w:bookmarkEnd w:id="0"/>
+    </w:p>
+    <w:p/>
+    <w:p>
+      <w:hyperlink r:id="rId9" w:history="1">
+        <w:r>
+          <w:rPr>
+            <w:rStyle w:val="Lienhypertexte"/>
+          </w:rPr>
+          <w:t>https://pastel.archives-ouvertes.fr/pastel-00000571/file/Chapitre3.pdf</w:t>
+        </w:r>
+      </w:hyperlink>
+    </w:p>
+    <w:p>
+      <w:hyperlink r:id="rId10" w:history="1">
         <w:r>
           <w:rPr>
             <w:rStyle w:val="Lienhypertexte"/>
@@ -176,7 +211,15 @@
         <w:t xml:space="preserve"> </w:t>
       </w:r>
       <w:r>
-        <w:t>considération les maxima trop faibles qui peuvent correspondre au bruit en effectuant</w:t>
+        <w:t xml:space="preserve">considération </w:t>
+      </w:r>
+      <w:proofErr w:type="gramStart"/>
+      <w:r>
+        <w:t>les maxima</w:t>
+      </w:r>
+      <w:proofErr w:type="gramEnd"/>
+      <w:r>
+        <w:t xml:space="preserve"> trop faibles qui peuvent correspondre au bruit en effectuant</w:t>
       </w:r>
       <w:r>
         <w:t xml:space="preserve"> </w:t>
@@ -185,9 +228,20 @@
         <w:t xml:space="preserve">un seuillage en amplitude et ceux trop proches qui risquent d’être introduits par les ondes T en effectuant un seuillage temporel </w:t>
       </w:r>
     </w:p>
+    <w:p/>
+    <w:p/>
+    <w:p/>
+    <w:p/>
+    <w:p/>
+    <w:p/>
+    <w:p/>
+    <w:p/>
+    <w:p/>
+    <w:p/>
+    <w:p/>
     <w:tbl>
       <w:tblPr>
-        <w:tblStyle w:val="TableauGrille4-Accentuation5"/>
+        <w:tblStyle w:val="TableauGrille4-Accentuation3"/>
         <w:tblW w:w="0" w:type="auto"/>
         <w:tblLook w:val="04A0" w:firstRow="1" w:lastRow="0" w:firstColumn="1" w:lastColumn="0" w:noHBand="0" w:noVBand="1"/>
       </w:tblPr>
@@ -209,11 +263,19 @@
             <w:pPr>
               <w:jc w:val="center"/>
               <w:rPr>
-                <w:rFonts w:asciiTheme="majorHAnsi" w:hAnsiTheme="majorHAnsi" w:cstheme="majorHAnsi"/>
-                <w:b w:val="0"/>
+                <w:rFonts w:cstheme="minorHAnsi"/>
                 <w:bCs w:val="0"/>
-              </w:rPr>
-            </w:pPr>
+                <w:lang w:val="en-GB"/>
+              </w:rPr>
+            </w:pPr>
+            <w:r>
+              <w:rPr>
+                <w:rFonts w:cstheme="minorHAnsi"/>
+                <w:bCs w:val="0"/>
+                <w:lang w:val="en-GB"/>
+              </w:rPr>
+              <w:t>Patient category</w:t>
+            </w:r>
           </w:p>
         </w:tc>
         <w:tc>
@@ -225,31 +287,17 @@
               <w:jc w:val="center"/>
               <w:cnfStyle w:val="100000000000" w:firstRow="1" w:lastRow="0" w:firstColumn="0" w:lastColumn="0" w:oddVBand="0" w:evenVBand="0" w:oddHBand="0" w:evenHBand="0" w:firstRowFirstColumn="0" w:firstRowLastColumn="0" w:lastRowFirstColumn="0" w:lastRowLastColumn="0"/>
               <w:rPr>
-                <w:rFonts w:asciiTheme="majorHAnsi" w:hAnsiTheme="majorHAnsi" w:cstheme="majorHAnsi"/>
-              </w:rPr>
-            </w:pPr>
-            <w:proofErr w:type="spellStart"/>
-            <w:r>
-              <w:rPr>
-                <w:rFonts w:asciiTheme="majorHAnsi" w:hAnsiTheme="majorHAnsi" w:cstheme="majorHAnsi"/>
-              </w:rPr>
-              <w:t>Cardiac</w:t>
-            </w:r>
-            <w:proofErr w:type="spellEnd"/>
-            <w:r>
-              <w:rPr>
-                <w:rFonts w:asciiTheme="majorHAnsi" w:hAnsiTheme="majorHAnsi" w:cstheme="majorHAnsi"/>
-              </w:rPr>
-              <w:t xml:space="preserve"> </w:t>
-            </w:r>
-            <w:proofErr w:type="spellStart"/>
-            <w:r>
-              <w:rPr>
-                <w:rFonts w:asciiTheme="majorHAnsi" w:hAnsiTheme="majorHAnsi" w:cstheme="majorHAnsi"/>
-              </w:rPr>
-              <w:t>rhythm</w:t>
-            </w:r>
-            <w:proofErr w:type="spellEnd"/>
+                <w:rFonts w:cstheme="minorHAnsi"/>
+                <w:lang w:val="en-GB"/>
+              </w:rPr>
+            </w:pPr>
+            <w:r>
+              <w:rPr>
+                <w:rFonts w:cstheme="minorHAnsi"/>
+                <w:lang w:val="en-GB"/>
+              </w:rPr>
+              <w:t>Cardiac rhythm</w:t>
+            </w:r>
           </w:p>
         </w:tc>
         <w:tc>
@@ -261,45 +309,45 @@
               <w:jc w:val="center"/>
               <w:cnfStyle w:val="100000000000" w:firstRow="1" w:lastRow="0" w:firstColumn="0" w:lastColumn="0" w:oddVBand="0" w:evenVBand="0" w:oddHBand="0" w:evenHBand="0" w:firstRowFirstColumn="0" w:firstRowLastColumn="0" w:lastRowFirstColumn="0" w:lastRowLastColumn="0"/>
               <w:rPr>
-                <w:rFonts w:asciiTheme="majorHAnsi" w:hAnsiTheme="majorHAnsi" w:cstheme="majorHAnsi"/>
-              </w:rPr>
-            </w:pPr>
-            <w:proofErr w:type="spellStart"/>
-            <w:r>
-              <w:rPr>
-                <w:rFonts w:asciiTheme="majorHAnsi" w:hAnsiTheme="majorHAnsi" w:cstheme="majorHAnsi"/>
-              </w:rPr>
-              <w:t>Pathlogie</w:t>
-            </w:r>
-            <w:proofErr w:type="spellEnd"/>
-            <w:r>
-              <w:rPr>
-                <w:rFonts w:asciiTheme="majorHAnsi" w:hAnsiTheme="majorHAnsi" w:cstheme="majorHAnsi"/>
+                <w:rFonts w:cstheme="minorHAnsi"/>
+                <w:lang w:val="en-GB"/>
+              </w:rPr>
+            </w:pPr>
+            <w:r>
+              <w:rPr>
+                <w:rFonts w:cstheme="minorHAnsi"/>
+                <w:lang w:val="en-GB"/>
+              </w:rPr>
+              <w:t>T</w:t>
+            </w:r>
+            <w:r>
+              <w:rPr>
+                <w:rFonts w:cstheme="minorHAnsi"/>
+                <w:lang w:val="en-GB"/>
+              </w:rPr>
+              <w:t>olerance level</w:t>
+            </w:r>
+            <w:r>
+              <w:rPr>
+                <w:rFonts w:cstheme="minorHAnsi"/>
+                <w:lang w:val="en-GB"/>
               </w:rPr>
               <w:t xml:space="preserve"> / </w:t>
             </w:r>
-            <w:proofErr w:type="spellStart"/>
-            <w:r>
-              <w:rPr>
-                <w:rFonts w:asciiTheme="majorHAnsi" w:hAnsiTheme="majorHAnsi" w:cstheme="majorHAnsi"/>
-              </w:rPr>
-              <w:t>tolerance</w:t>
-            </w:r>
-            <w:proofErr w:type="spellEnd"/>
-            <w:r>
-              <w:rPr>
-                <w:rFonts w:asciiTheme="majorHAnsi" w:hAnsiTheme="majorHAnsi" w:cstheme="majorHAnsi"/>
-              </w:rPr>
-              <w:t xml:space="preserve"> </w:t>
-            </w:r>
-            <w:proofErr w:type="spellStart"/>
-            <w:r>
-              <w:rPr>
-                <w:rFonts w:asciiTheme="majorHAnsi" w:hAnsiTheme="majorHAnsi" w:cstheme="majorHAnsi"/>
-              </w:rPr>
-              <w:t>level</w:t>
-            </w:r>
-            <w:proofErr w:type="spellEnd"/>
+            <w:r>
+              <w:rPr>
+                <w:rFonts w:cstheme="minorHAnsi"/>
+                <w:lang w:val="en-GB"/>
+              </w:rPr>
+              <w:t>Patholog</w:t>
+            </w:r>
+            <w:r>
+              <w:rPr>
+                <w:rFonts w:cstheme="minorHAnsi"/>
+                <w:lang w:val="en-GB"/>
+              </w:rPr>
+              <w:t>y</w:t>
+            </w:r>
           </w:p>
         </w:tc>
       </w:tr>
@@ -311,16 +359,25 @@
           <w:tcPr>
             <w:cnfStyle w:val="001000000000" w:firstRow="0" w:lastRow="0" w:firstColumn="1" w:lastColumn="0" w:oddVBand="0" w:evenVBand="0" w:oddHBand="0" w:evenHBand="0" w:firstRowFirstColumn="0" w:firstRowLastColumn="0" w:lastRowFirstColumn="0" w:lastRowLastColumn="0"/>
             <w:tcW w:w="2265" w:type="dxa"/>
-          </w:tcPr>
-          <w:p>
-            <w:pPr>
-              <w:jc w:val="center"/>
-              <w:rPr>
-                <w:rFonts w:asciiTheme="majorHAnsi" w:hAnsiTheme="majorHAnsi" w:cstheme="majorHAnsi"/>
-                <w:b w:val="0"/>
+            <w:vMerge w:val="restart"/>
+          </w:tcPr>
+          <w:p>
+            <w:pPr>
+              <w:jc w:val="center"/>
+              <w:rPr>
+                <w:rFonts w:cstheme="minorHAnsi"/>
                 <w:bCs w:val="0"/>
-              </w:rPr>
-            </w:pPr>
+                <w:lang w:val="en-GB"/>
+              </w:rPr>
+            </w:pPr>
+            <w:r>
+              <w:rPr>
+                <w:rFonts w:cstheme="minorHAnsi"/>
+                <w:bCs w:val="0"/>
+                <w:lang w:val="en-GB"/>
+              </w:rPr>
+              <w:t>Adult</w:t>
+            </w:r>
           </w:p>
         </w:tc>
         <w:tc>
@@ -332,25 +389,44 @@
               <w:jc w:val="center"/>
               <w:cnfStyle w:val="000000100000" w:firstRow="0" w:lastRow="0" w:firstColumn="0" w:lastColumn="0" w:oddVBand="0" w:evenVBand="0" w:oddHBand="1" w:evenHBand="0" w:firstRowFirstColumn="0" w:firstRowLastColumn="0" w:lastRowFirstColumn="0" w:lastRowLastColumn="0"/>
               <w:rPr>
-                <w:rFonts w:asciiTheme="majorHAnsi" w:hAnsiTheme="majorHAnsi" w:cstheme="majorHAnsi"/>
-              </w:rPr>
-            </w:pPr>
-            <w:bookmarkStart w:id="0" w:name="_GoBack"/>
-            <w:bookmarkEnd w:id="0"/>
+                <w:rFonts w:cstheme="minorHAnsi"/>
+                <w:lang w:val="en-GB"/>
+              </w:rPr>
+            </w:pPr>
+            <m:oMathPara>
+              <m:oMath>
+                <m:r>
+                  <w:rPr>
+                    <w:rFonts w:ascii="Cambria Math" w:hAnsi="Cambria Math" w:cstheme="minorHAnsi"/>
+                    <w:lang w:val="en-GB"/>
+                  </w:rPr>
+                  <m:t>[0;60[</m:t>
+                </m:r>
+              </m:oMath>
+            </m:oMathPara>
           </w:p>
         </w:tc>
         <w:tc>
           <w:tcPr>
             <w:tcW w:w="4531" w:type="dxa"/>
+            <w:shd w:val="clear" w:color="auto" w:fill="FF0000"/>
           </w:tcPr>
           <w:p>
             <w:pPr>
               <w:jc w:val="center"/>
               <w:cnfStyle w:val="000000100000" w:firstRow="0" w:lastRow="0" w:firstColumn="0" w:lastColumn="0" w:oddVBand="0" w:evenVBand="0" w:oddHBand="1" w:evenHBand="0" w:firstRowFirstColumn="0" w:firstRowLastColumn="0" w:lastRowFirstColumn="0" w:lastRowLastColumn="0"/>
               <w:rPr>
-                <w:rFonts w:asciiTheme="majorHAnsi" w:hAnsiTheme="majorHAnsi" w:cstheme="majorHAnsi"/>
-              </w:rPr>
-            </w:pPr>
+                <w:rFonts w:cstheme="minorHAnsi"/>
+                <w:lang w:val="en-GB"/>
+              </w:rPr>
+            </w:pPr>
+            <w:r>
+              <w:rPr>
+                <w:rFonts w:cstheme="minorHAnsi"/>
+                <w:lang w:val="en-GB"/>
+              </w:rPr>
+              <w:t>Dangerous bradycardia</w:t>
+            </w:r>
           </w:p>
         </w:tc>
       </w:tr>
@@ -359,14 +435,15 @@
           <w:tcPr>
             <w:cnfStyle w:val="001000000000" w:firstRow="0" w:lastRow="0" w:firstColumn="1" w:lastColumn="0" w:oddVBand="0" w:evenVBand="0" w:oddHBand="0" w:evenHBand="0" w:firstRowFirstColumn="0" w:firstRowLastColumn="0" w:lastRowFirstColumn="0" w:lastRowLastColumn="0"/>
             <w:tcW w:w="2265" w:type="dxa"/>
-          </w:tcPr>
-          <w:p>
-            <w:pPr>
-              <w:jc w:val="center"/>
-              <w:rPr>
-                <w:rFonts w:asciiTheme="majorHAnsi" w:hAnsiTheme="majorHAnsi" w:cstheme="majorHAnsi"/>
-                <w:b w:val="0"/>
+            <w:vMerge/>
+          </w:tcPr>
+          <w:p>
+            <w:pPr>
+              <w:jc w:val="center"/>
+              <w:rPr>
+                <w:rFonts w:cstheme="minorHAnsi"/>
                 <w:bCs w:val="0"/>
+                <w:lang w:val="en-GB"/>
               </w:rPr>
             </w:pPr>
           </w:p>
@@ -380,23 +457,44 @@
               <w:jc w:val="center"/>
               <w:cnfStyle w:val="000000000000" w:firstRow="0" w:lastRow="0" w:firstColumn="0" w:lastColumn="0" w:oddVBand="0" w:evenVBand="0" w:oddHBand="0" w:evenHBand="0" w:firstRowFirstColumn="0" w:firstRowLastColumn="0" w:lastRowFirstColumn="0" w:lastRowLastColumn="0"/>
               <w:rPr>
-                <w:rFonts w:asciiTheme="majorHAnsi" w:hAnsiTheme="majorHAnsi" w:cstheme="majorHAnsi"/>
-              </w:rPr>
-            </w:pPr>
+                <w:rFonts w:cstheme="minorHAnsi"/>
+                <w:lang w:val="en-GB"/>
+              </w:rPr>
+            </w:pPr>
+            <m:oMathPara>
+              <m:oMath>
+                <m:r>
+                  <w:rPr>
+                    <w:rFonts w:ascii="Cambria Math" w:hAnsi="Cambria Math" w:cstheme="minorHAnsi"/>
+                    <w:lang w:val="en-GB"/>
+                  </w:rPr>
+                  <m:t>[60;80[</m:t>
+                </m:r>
+              </m:oMath>
+            </m:oMathPara>
           </w:p>
         </w:tc>
         <w:tc>
           <w:tcPr>
             <w:tcW w:w="4531" w:type="dxa"/>
+            <w:shd w:val="clear" w:color="auto" w:fill="FFC000"/>
           </w:tcPr>
           <w:p>
             <w:pPr>
               <w:jc w:val="center"/>
               <w:cnfStyle w:val="000000000000" w:firstRow="0" w:lastRow="0" w:firstColumn="0" w:lastColumn="0" w:oddVBand="0" w:evenVBand="0" w:oddHBand="0" w:evenHBand="0" w:firstRowFirstColumn="0" w:firstRowLastColumn="0" w:lastRowFirstColumn="0" w:lastRowLastColumn="0"/>
               <w:rPr>
-                <w:rFonts w:asciiTheme="majorHAnsi" w:hAnsiTheme="majorHAnsi" w:cstheme="majorHAnsi"/>
-              </w:rPr>
-            </w:pPr>
+                <w:rFonts w:cstheme="minorHAnsi"/>
+                <w:lang w:val="en-GB"/>
+              </w:rPr>
+            </w:pPr>
+            <w:r>
+              <w:rPr>
+                <w:rFonts w:cstheme="minorHAnsi"/>
+                <w:lang w:val="en-GB"/>
+              </w:rPr>
+              <w:t>Suspicious bradycardia</w:t>
+            </w:r>
           </w:p>
         </w:tc>
       </w:tr>
@@ -408,14 +506,15 @@
           <w:tcPr>
             <w:cnfStyle w:val="001000000000" w:firstRow="0" w:lastRow="0" w:firstColumn="1" w:lastColumn="0" w:oddVBand="0" w:evenVBand="0" w:oddHBand="0" w:evenHBand="0" w:firstRowFirstColumn="0" w:firstRowLastColumn="0" w:lastRowFirstColumn="0" w:lastRowLastColumn="0"/>
             <w:tcW w:w="2265" w:type="dxa"/>
-          </w:tcPr>
-          <w:p>
-            <w:pPr>
-              <w:jc w:val="center"/>
-              <w:rPr>
-                <w:rFonts w:asciiTheme="majorHAnsi" w:hAnsiTheme="majorHAnsi" w:cstheme="majorHAnsi"/>
-                <w:b w:val="0"/>
+            <w:vMerge/>
+          </w:tcPr>
+          <w:p>
+            <w:pPr>
+              <w:jc w:val="center"/>
+              <w:rPr>
+                <w:rFonts w:cstheme="minorHAnsi"/>
                 <w:bCs w:val="0"/>
+                <w:lang w:val="en-GB"/>
               </w:rPr>
             </w:pPr>
           </w:p>
@@ -429,23 +528,44 @@
               <w:jc w:val="center"/>
               <w:cnfStyle w:val="000000100000" w:firstRow="0" w:lastRow="0" w:firstColumn="0" w:lastColumn="0" w:oddVBand="0" w:evenVBand="0" w:oddHBand="1" w:evenHBand="0" w:firstRowFirstColumn="0" w:firstRowLastColumn="0" w:lastRowFirstColumn="0" w:lastRowLastColumn="0"/>
               <w:rPr>
-                <w:rFonts w:asciiTheme="majorHAnsi" w:hAnsiTheme="majorHAnsi" w:cstheme="majorHAnsi"/>
-              </w:rPr>
-            </w:pPr>
+                <w:rFonts w:cstheme="minorHAnsi"/>
+                <w:lang w:val="en-GB"/>
+              </w:rPr>
+            </w:pPr>
+            <m:oMathPara>
+              <m:oMath>
+                <m:r>
+                  <w:rPr>
+                    <w:rFonts w:ascii="Cambria Math" w:hAnsi="Cambria Math" w:cstheme="minorHAnsi"/>
+                    <w:lang w:val="en-GB"/>
+                  </w:rPr>
+                  <m:t>[80;100[</m:t>
+                </m:r>
+              </m:oMath>
+            </m:oMathPara>
           </w:p>
         </w:tc>
         <w:tc>
           <w:tcPr>
             <w:tcW w:w="4531" w:type="dxa"/>
+            <w:shd w:val="clear" w:color="auto" w:fill="92D050"/>
           </w:tcPr>
           <w:p>
             <w:pPr>
               <w:jc w:val="center"/>
               <w:cnfStyle w:val="000000100000" w:firstRow="0" w:lastRow="0" w:firstColumn="0" w:lastColumn="0" w:oddVBand="0" w:evenVBand="0" w:oddHBand="1" w:evenHBand="0" w:firstRowFirstColumn="0" w:firstRowLastColumn="0" w:lastRowFirstColumn="0" w:lastRowLastColumn="0"/>
               <w:rPr>
-                <w:rFonts w:asciiTheme="majorHAnsi" w:hAnsiTheme="majorHAnsi" w:cstheme="majorHAnsi"/>
-              </w:rPr>
-            </w:pPr>
+                <w:rFonts w:cstheme="minorHAnsi"/>
+                <w:lang w:val="en-GB"/>
+              </w:rPr>
+            </w:pPr>
+            <w:r>
+              <w:rPr>
+                <w:rFonts w:cstheme="minorHAnsi"/>
+                <w:lang w:val="en-GB"/>
+              </w:rPr>
+              <w:t>Clear</w:t>
+            </w:r>
           </w:p>
         </w:tc>
       </w:tr>
@@ -454,14 +574,15 @@
           <w:tcPr>
             <w:cnfStyle w:val="001000000000" w:firstRow="0" w:lastRow="0" w:firstColumn="1" w:lastColumn="0" w:oddVBand="0" w:evenVBand="0" w:oddHBand="0" w:evenHBand="0" w:firstRowFirstColumn="0" w:firstRowLastColumn="0" w:lastRowFirstColumn="0" w:lastRowLastColumn="0"/>
             <w:tcW w:w="2265" w:type="dxa"/>
-          </w:tcPr>
-          <w:p>
-            <w:pPr>
-              <w:jc w:val="center"/>
-              <w:rPr>
-                <w:rFonts w:asciiTheme="majorHAnsi" w:hAnsiTheme="majorHAnsi" w:cstheme="majorHAnsi"/>
-                <w:b w:val="0"/>
+            <w:vMerge/>
+          </w:tcPr>
+          <w:p>
+            <w:pPr>
+              <w:jc w:val="center"/>
+              <w:rPr>
+                <w:rFonts w:cstheme="minorHAnsi"/>
                 <w:bCs w:val="0"/>
+                <w:lang w:val="en-GB"/>
               </w:rPr>
             </w:pPr>
           </w:p>
@@ -475,23 +596,51 @@
               <w:jc w:val="center"/>
               <w:cnfStyle w:val="000000000000" w:firstRow="0" w:lastRow="0" w:firstColumn="0" w:lastColumn="0" w:oddVBand="0" w:evenVBand="0" w:oddHBand="0" w:evenHBand="0" w:firstRowFirstColumn="0" w:firstRowLastColumn="0" w:lastRowFirstColumn="0" w:lastRowLastColumn="0"/>
               <w:rPr>
-                <w:rFonts w:asciiTheme="majorHAnsi" w:hAnsiTheme="majorHAnsi" w:cstheme="majorHAnsi"/>
-              </w:rPr>
-            </w:pPr>
+                <w:rFonts w:cstheme="minorHAnsi"/>
+                <w:lang w:val="en-GB"/>
+              </w:rPr>
+            </w:pPr>
+            <m:oMathPara>
+              <m:oMath>
+                <m:r>
+                  <w:rPr>
+                    <w:rFonts w:ascii="Cambria Math" w:hAnsi="Cambria Math" w:cstheme="minorHAnsi"/>
+                    <w:lang w:val="en-GB"/>
+                  </w:rPr>
+                  <m:t>[100;120[</m:t>
+                </m:r>
+              </m:oMath>
+            </m:oMathPara>
           </w:p>
         </w:tc>
         <w:tc>
           <w:tcPr>
             <w:tcW w:w="4531" w:type="dxa"/>
+            <w:shd w:val="clear" w:color="auto" w:fill="FFC000"/>
           </w:tcPr>
           <w:p>
             <w:pPr>
               <w:jc w:val="center"/>
               <w:cnfStyle w:val="000000000000" w:firstRow="0" w:lastRow="0" w:firstColumn="0" w:lastColumn="0" w:oddVBand="0" w:evenVBand="0" w:oddHBand="0" w:evenHBand="0" w:firstRowFirstColumn="0" w:firstRowLastColumn="0" w:lastRowFirstColumn="0" w:lastRowLastColumn="0"/>
               <w:rPr>
-                <w:rFonts w:asciiTheme="majorHAnsi" w:hAnsiTheme="majorHAnsi" w:cstheme="majorHAnsi"/>
-              </w:rPr>
-            </w:pPr>
+                <w:rFonts w:cstheme="minorHAnsi"/>
+                <w:lang w:val="en-GB"/>
+              </w:rPr>
+            </w:pPr>
+            <w:r>
+              <w:rPr>
+                <w:rFonts w:cstheme="minorHAnsi"/>
+                <w:lang w:val="en-GB"/>
+              </w:rPr>
+              <w:t xml:space="preserve">Suspicious </w:t>
+            </w:r>
+            <w:r>
+              <w:rPr>
+                <w:rFonts w:cstheme="minorHAnsi"/>
+                <w:lang w:val="en-GB"/>
+              </w:rPr>
+              <w:t>tachycardia</w:t>
+            </w:r>
           </w:p>
         </w:tc>
       </w:tr>
@@ -503,14 +652,15 @@
           <w:tcPr>
             <w:cnfStyle w:val="001000000000" w:firstRow="0" w:lastRow="0" w:firstColumn="1" w:lastColumn="0" w:oddVBand="0" w:evenVBand="0" w:oddHBand="0" w:evenHBand="0" w:firstRowFirstColumn="0" w:firstRowLastColumn="0" w:lastRowFirstColumn="0" w:lastRowLastColumn="0"/>
             <w:tcW w:w="2265" w:type="dxa"/>
-          </w:tcPr>
-          <w:p>
-            <w:pPr>
-              <w:jc w:val="center"/>
-              <w:rPr>
-                <w:rFonts w:asciiTheme="majorHAnsi" w:hAnsiTheme="majorHAnsi" w:cstheme="majorHAnsi"/>
-                <w:b w:val="0"/>
+            <w:vMerge/>
+          </w:tcPr>
+          <w:p>
+            <w:pPr>
+              <w:jc w:val="center"/>
+              <w:rPr>
+                <w:rFonts w:cstheme="minorHAnsi"/>
                 <w:bCs w:val="0"/>
+                <w:lang w:val="en-GB"/>
               </w:rPr>
             </w:pPr>
           </w:p>
@@ -524,23 +674,51 @@
               <w:jc w:val="center"/>
               <w:cnfStyle w:val="000000100000" w:firstRow="0" w:lastRow="0" w:firstColumn="0" w:lastColumn="0" w:oddVBand="0" w:evenVBand="0" w:oddHBand="1" w:evenHBand="0" w:firstRowFirstColumn="0" w:firstRowLastColumn="0" w:lastRowFirstColumn="0" w:lastRowLastColumn="0"/>
               <w:rPr>
-                <w:rFonts w:asciiTheme="majorHAnsi" w:hAnsiTheme="majorHAnsi" w:cstheme="majorHAnsi"/>
-              </w:rPr>
-            </w:pPr>
+                <w:rFonts w:cstheme="minorHAnsi"/>
+                <w:lang w:val="en-GB"/>
+              </w:rPr>
+            </w:pPr>
+            <m:oMathPara>
+              <m:oMath>
+                <m:r>
+                  <w:rPr>
+                    <w:rFonts w:ascii="Cambria Math" w:hAnsi="Cambria Math" w:cstheme="minorHAnsi"/>
+                    <w:lang w:val="en-GB"/>
+                  </w:rPr>
+                  <m:t>[120;+∞[</m:t>
+                </m:r>
+              </m:oMath>
+            </m:oMathPara>
           </w:p>
         </w:tc>
         <w:tc>
           <w:tcPr>
             <w:tcW w:w="4531" w:type="dxa"/>
+            <w:shd w:val="clear" w:color="auto" w:fill="FF0000"/>
           </w:tcPr>
           <w:p>
             <w:pPr>
               <w:jc w:val="center"/>
               <w:cnfStyle w:val="000000100000" w:firstRow="0" w:lastRow="0" w:firstColumn="0" w:lastColumn="0" w:oddVBand="0" w:evenVBand="0" w:oddHBand="1" w:evenHBand="0" w:firstRowFirstColumn="0" w:firstRowLastColumn="0" w:lastRowFirstColumn="0" w:lastRowLastColumn="0"/>
               <w:rPr>
-                <w:rFonts w:asciiTheme="majorHAnsi" w:hAnsiTheme="majorHAnsi" w:cstheme="majorHAnsi"/>
-              </w:rPr>
-            </w:pPr>
+                <w:rFonts w:cstheme="minorHAnsi"/>
+                <w:lang w:val="en-GB"/>
+              </w:rPr>
+            </w:pPr>
+            <w:r>
+              <w:rPr>
+                <w:rFonts w:cstheme="minorHAnsi"/>
+                <w:lang w:val="en-GB"/>
+              </w:rPr>
+              <w:t>Dangerous</w:t>
+            </w:r>
+            <w:r>
+              <w:rPr>
+                <w:rFonts w:cstheme="minorHAnsi"/>
+                <w:lang w:val="en-GB"/>
+              </w:rPr>
+              <w:t xml:space="preserve"> tachycardia</w:t>
+            </w:r>
           </w:p>
         </w:tc>
       </w:tr>
@@ -549,16 +727,25 @@
           <w:tcPr>
             <w:cnfStyle w:val="001000000000" w:firstRow="0" w:lastRow="0" w:firstColumn="1" w:lastColumn="0" w:oddVBand="0" w:evenVBand="0" w:oddHBand="0" w:evenHBand="0" w:firstRowFirstColumn="0" w:firstRowLastColumn="0" w:lastRowFirstColumn="0" w:lastRowLastColumn="0"/>
             <w:tcW w:w="2265" w:type="dxa"/>
-          </w:tcPr>
-          <w:p>
-            <w:pPr>
-              <w:jc w:val="center"/>
-              <w:rPr>
-                <w:rFonts w:asciiTheme="majorHAnsi" w:hAnsiTheme="majorHAnsi" w:cstheme="majorHAnsi"/>
-                <w:b w:val="0"/>
+            <w:vMerge w:val="restart"/>
+          </w:tcPr>
+          <w:p>
+            <w:pPr>
+              <w:jc w:val="center"/>
+              <w:rPr>
+                <w:rFonts w:cstheme="minorHAnsi"/>
                 <w:bCs w:val="0"/>
-              </w:rPr>
-            </w:pPr>
+                <w:lang w:val="en-GB"/>
+              </w:rPr>
+            </w:pPr>
+            <w:r>
+              <w:rPr>
+                <w:rFonts w:cstheme="minorHAnsi"/>
+                <w:bCs w:val="0"/>
+                <w:lang w:val="en-GB"/>
+              </w:rPr>
+              <w:t>Child</w:t>
+            </w:r>
           </w:p>
         </w:tc>
         <w:tc>
@@ -570,23 +757,44 @@
               <w:jc w:val="center"/>
               <w:cnfStyle w:val="000000000000" w:firstRow="0" w:lastRow="0" w:firstColumn="0" w:lastColumn="0" w:oddVBand="0" w:evenVBand="0" w:oddHBand="0" w:evenHBand="0" w:firstRowFirstColumn="0" w:firstRowLastColumn="0" w:lastRowFirstColumn="0" w:lastRowLastColumn="0"/>
               <w:rPr>
-                <w:rFonts w:asciiTheme="majorHAnsi" w:hAnsiTheme="majorHAnsi" w:cstheme="majorHAnsi"/>
-              </w:rPr>
-            </w:pPr>
+                <w:rFonts w:cstheme="minorHAnsi"/>
+                <w:lang w:val="en-GB"/>
+              </w:rPr>
+            </w:pPr>
+            <m:oMathPara>
+              <m:oMath>
+                <m:r>
+                  <w:rPr>
+                    <w:rFonts w:ascii="Cambria Math" w:hAnsi="Cambria Math" w:cstheme="minorHAnsi"/>
+                    <w:lang w:val="en-GB"/>
+                  </w:rPr>
+                  <m:t>[0;62[</m:t>
+                </m:r>
+              </m:oMath>
+            </m:oMathPara>
           </w:p>
         </w:tc>
         <w:tc>
           <w:tcPr>
             <w:tcW w:w="4531" w:type="dxa"/>
+            <w:shd w:val="clear" w:color="auto" w:fill="FF0000"/>
           </w:tcPr>
           <w:p>
             <w:pPr>
               <w:jc w:val="center"/>
               <w:cnfStyle w:val="000000000000" w:firstRow="0" w:lastRow="0" w:firstColumn="0" w:lastColumn="0" w:oddVBand="0" w:evenVBand="0" w:oddHBand="0" w:evenHBand="0" w:firstRowFirstColumn="0" w:firstRowLastColumn="0" w:lastRowFirstColumn="0" w:lastRowLastColumn="0"/>
               <w:rPr>
-                <w:rFonts w:asciiTheme="majorHAnsi" w:hAnsiTheme="majorHAnsi" w:cstheme="majorHAnsi"/>
-              </w:rPr>
-            </w:pPr>
+                <w:rFonts w:cstheme="minorHAnsi"/>
+                <w:lang w:val="en-GB"/>
+              </w:rPr>
+            </w:pPr>
+            <w:r>
+              <w:rPr>
+                <w:rFonts w:cstheme="minorHAnsi"/>
+                <w:lang w:val="en-GB"/>
+              </w:rPr>
+              <w:t>Dangerous bradycardia</w:t>
+            </w:r>
           </w:p>
         </w:tc>
       </w:tr>
@@ -598,14 +806,370 @@
           <w:tcPr>
             <w:cnfStyle w:val="001000000000" w:firstRow="0" w:lastRow="0" w:firstColumn="1" w:lastColumn="0" w:oddVBand="0" w:evenVBand="0" w:oddHBand="0" w:evenHBand="0" w:firstRowFirstColumn="0" w:firstRowLastColumn="0" w:lastRowFirstColumn="0" w:lastRowLastColumn="0"/>
             <w:tcW w:w="2265" w:type="dxa"/>
-          </w:tcPr>
-          <w:p>
-            <w:pPr>
-              <w:jc w:val="center"/>
-              <w:rPr>
-                <w:rFonts w:asciiTheme="majorHAnsi" w:hAnsiTheme="majorHAnsi" w:cstheme="majorHAnsi"/>
+            <w:vMerge/>
+          </w:tcPr>
+          <w:p>
+            <w:pPr>
+              <w:jc w:val="center"/>
+              <w:rPr>
+                <w:rFonts w:cstheme="minorHAnsi"/>
+                <w:bCs w:val="0"/>
+                <w:lang w:val="en-GB"/>
+              </w:rPr>
+            </w:pPr>
+          </w:p>
+        </w:tc>
+        <w:tc>
+          <w:tcPr>
+            <w:tcW w:w="2266" w:type="dxa"/>
+          </w:tcPr>
+          <w:p>
+            <w:pPr>
+              <w:jc w:val="center"/>
+              <w:cnfStyle w:val="000000100000" w:firstRow="0" w:lastRow="0" w:firstColumn="0" w:lastColumn="0" w:oddVBand="0" w:evenVBand="0" w:oddHBand="1" w:evenHBand="0" w:firstRowFirstColumn="0" w:firstRowLastColumn="0" w:lastRowFirstColumn="0" w:lastRowLastColumn="0"/>
+              <w:rPr>
+                <w:rFonts w:cstheme="minorHAnsi"/>
+                <w:lang w:val="en-GB"/>
+              </w:rPr>
+            </w:pPr>
+            <m:oMathPara>
+              <m:oMath>
+                <m:r>
+                  <w:rPr>
+                    <w:rFonts w:ascii="Cambria Math" w:hAnsi="Cambria Math" w:cstheme="minorHAnsi"/>
+                    <w:lang w:val="en-GB"/>
+                  </w:rPr>
+                  <m:t>[62;96[</m:t>
+                </m:r>
+              </m:oMath>
+            </m:oMathPara>
+          </w:p>
+        </w:tc>
+        <w:tc>
+          <w:tcPr>
+            <w:tcW w:w="4531" w:type="dxa"/>
+            <w:shd w:val="clear" w:color="auto" w:fill="FFC000"/>
+          </w:tcPr>
+          <w:p>
+            <w:pPr>
+              <w:jc w:val="center"/>
+              <w:cnfStyle w:val="000000100000" w:firstRow="0" w:lastRow="0" w:firstColumn="0" w:lastColumn="0" w:oddVBand="0" w:evenVBand="0" w:oddHBand="1" w:evenHBand="0" w:firstRowFirstColumn="0" w:firstRowLastColumn="0" w:lastRowFirstColumn="0" w:lastRowLastColumn="0"/>
+              <w:rPr>
+                <w:rFonts w:cstheme="minorHAnsi"/>
+                <w:lang w:val="en-GB"/>
+              </w:rPr>
+            </w:pPr>
+            <w:r>
+              <w:rPr>
+                <w:rFonts w:cstheme="minorHAnsi"/>
+                <w:lang w:val="en-GB"/>
+              </w:rPr>
+              <w:t>Suspicious bradycardia</w:t>
+            </w:r>
+          </w:p>
+        </w:tc>
+      </w:tr>
+      <w:tr>
+        <w:tc>
+          <w:tcPr>
+            <w:cnfStyle w:val="001000000000" w:firstRow="0" w:lastRow="0" w:firstColumn="1" w:lastColumn="0" w:oddVBand="0" w:evenVBand="0" w:oddHBand="0" w:evenHBand="0" w:firstRowFirstColumn="0" w:firstRowLastColumn="0" w:lastRowFirstColumn="0" w:lastRowLastColumn="0"/>
+            <w:tcW w:w="2265" w:type="dxa"/>
+            <w:vMerge/>
+          </w:tcPr>
+          <w:p>
+            <w:pPr>
+              <w:jc w:val="center"/>
+              <w:rPr>
+                <w:rFonts w:cstheme="minorHAnsi"/>
+                <w:bCs w:val="0"/>
+                <w:lang w:val="en-GB"/>
+              </w:rPr>
+            </w:pPr>
+          </w:p>
+        </w:tc>
+        <w:tc>
+          <w:tcPr>
+            <w:tcW w:w="2266" w:type="dxa"/>
+          </w:tcPr>
+          <w:p>
+            <w:pPr>
+              <w:jc w:val="center"/>
+              <w:cnfStyle w:val="000000000000" w:firstRow="0" w:lastRow="0" w:firstColumn="0" w:lastColumn="0" w:oddVBand="0" w:evenVBand="0" w:oddHBand="0" w:evenHBand="0" w:firstRowFirstColumn="0" w:firstRowLastColumn="0" w:lastRowFirstColumn="0" w:lastRowLastColumn="0"/>
+              <w:rPr>
+                <w:rFonts w:ascii="Calibri" w:eastAsia="Calibri" w:hAnsi="Calibri" w:cs="Calibri"/>
+                <w:lang w:val="en-GB"/>
+              </w:rPr>
+            </w:pPr>
+            <m:oMathPara>
+              <m:oMath>
+                <m:r>
+                  <w:rPr>
+                    <w:rFonts w:ascii="Cambria Math" w:hAnsi="Cambria Math" w:cstheme="minorHAnsi"/>
+                    <w:lang w:val="en-GB"/>
+                  </w:rPr>
+                  <m:t>[96;116[</m:t>
+                </m:r>
+              </m:oMath>
+            </m:oMathPara>
+          </w:p>
+        </w:tc>
+        <w:tc>
+          <w:tcPr>
+            <w:tcW w:w="4531" w:type="dxa"/>
+            <w:shd w:val="clear" w:color="auto" w:fill="92D050"/>
+          </w:tcPr>
+          <w:p>
+            <w:pPr>
+              <w:jc w:val="center"/>
+              <w:cnfStyle w:val="000000000000" w:firstRow="0" w:lastRow="0" w:firstColumn="0" w:lastColumn="0" w:oddVBand="0" w:evenVBand="0" w:oddHBand="0" w:evenHBand="0" w:firstRowFirstColumn="0" w:firstRowLastColumn="0" w:lastRowFirstColumn="0" w:lastRowLastColumn="0"/>
+              <w:rPr>
+                <w:rFonts w:cstheme="minorHAnsi"/>
+                <w:lang w:val="en-GB"/>
+              </w:rPr>
+            </w:pPr>
+            <w:r>
+              <w:rPr>
+                <w:rFonts w:cstheme="minorHAnsi"/>
+                <w:lang w:val="en-GB"/>
+              </w:rPr>
+              <w:t>Clear</w:t>
+            </w:r>
+          </w:p>
+        </w:tc>
+      </w:tr>
+      <w:tr>
+        <w:trPr>
+          <w:cnfStyle w:val="000000100000" w:firstRow="0" w:lastRow="0" w:firstColumn="0" w:lastColumn="0" w:oddVBand="0" w:evenVBand="0" w:oddHBand="1" w:evenHBand="0" w:firstRowFirstColumn="0" w:firstRowLastColumn="0" w:lastRowFirstColumn="0" w:lastRowLastColumn="0"/>
+        </w:trPr>
+        <w:tc>
+          <w:tcPr>
+            <w:cnfStyle w:val="001000000000" w:firstRow="0" w:lastRow="0" w:firstColumn="1" w:lastColumn="0" w:oddVBand="0" w:evenVBand="0" w:oddHBand="0" w:evenHBand="0" w:firstRowFirstColumn="0" w:firstRowLastColumn="0" w:lastRowFirstColumn="0" w:lastRowLastColumn="0"/>
+            <w:tcW w:w="2265" w:type="dxa"/>
+            <w:vMerge/>
+          </w:tcPr>
+          <w:p>
+            <w:pPr>
+              <w:jc w:val="center"/>
+              <w:rPr>
+                <w:rFonts w:cstheme="minorHAnsi"/>
+                <w:bCs w:val="0"/>
+                <w:lang w:val="en-GB"/>
+              </w:rPr>
+            </w:pPr>
+          </w:p>
+        </w:tc>
+        <w:tc>
+          <w:tcPr>
+            <w:tcW w:w="2266" w:type="dxa"/>
+          </w:tcPr>
+          <w:p>
+            <w:pPr>
+              <w:jc w:val="center"/>
+              <w:cnfStyle w:val="000000100000" w:firstRow="0" w:lastRow="0" w:firstColumn="0" w:lastColumn="0" w:oddVBand="0" w:evenVBand="0" w:oddHBand="1" w:evenHBand="0" w:firstRowFirstColumn="0" w:firstRowLastColumn="0" w:lastRowFirstColumn="0" w:lastRowLastColumn="0"/>
+              <w:rPr>
+                <w:rFonts w:ascii="Calibri" w:eastAsia="Calibri" w:hAnsi="Calibri" w:cs="Calibri"/>
+                <w:lang w:val="en-GB"/>
+              </w:rPr>
+            </w:pPr>
+            <m:oMathPara>
+              <m:oMath>
+                <m:r>
+                  <w:rPr>
+                    <w:rFonts w:ascii="Cambria Math" w:hAnsi="Cambria Math" w:cstheme="minorHAnsi"/>
+                    <w:lang w:val="en-GB"/>
+                  </w:rPr>
+                  <m:t>[116;151[</m:t>
+                </m:r>
+              </m:oMath>
+            </m:oMathPara>
+          </w:p>
+        </w:tc>
+        <w:tc>
+          <w:tcPr>
+            <w:tcW w:w="4531" w:type="dxa"/>
+            <w:shd w:val="clear" w:color="auto" w:fill="FFC000"/>
+          </w:tcPr>
+          <w:p>
+            <w:pPr>
+              <w:jc w:val="center"/>
+              <w:cnfStyle w:val="000000100000" w:firstRow="0" w:lastRow="0" w:firstColumn="0" w:lastColumn="0" w:oddVBand="0" w:evenVBand="0" w:oddHBand="1" w:evenHBand="0" w:firstRowFirstColumn="0" w:firstRowLastColumn="0" w:lastRowFirstColumn="0" w:lastRowLastColumn="0"/>
+              <w:rPr>
+                <w:rFonts w:cstheme="minorHAnsi"/>
+                <w:lang w:val="en-GB"/>
+              </w:rPr>
+            </w:pPr>
+            <w:r>
+              <w:rPr>
+                <w:rFonts w:cstheme="minorHAnsi"/>
+                <w:lang w:val="en-GB"/>
+              </w:rPr>
+              <w:t>Suspicious tachycardia</w:t>
+            </w:r>
+          </w:p>
+        </w:tc>
+      </w:tr>
+      <w:tr>
+        <w:tc>
+          <w:tcPr>
+            <w:cnfStyle w:val="001000000000" w:firstRow="0" w:lastRow="0" w:firstColumn="1" w:lastColumn="0" w:oddVBand="0" w:evenVBand="0" w:oddHBand="0" w:evenHBand="0" w:firstRowFirstColumn="0" w:firstRowLastColumn="0" w:lastRowFirstColumn="0" w:lastRowLastColumn="0"/>
+            <w:tcW w:w="2265" w:type="dxa"/>
+            <w:vMerge/>
+          </w:tcPr>
+          <w:p>
+            <w:pPr>
+              <w:jc w:val="center"/>
+              <w:rPr>
+                <w:rFonts w:cstheme="minorHAnsi"/>
+                <w:bCs w:val="0"/>
+                <w:lang w:val="en-GB"/>
+              </w:rPr>
+            </w:pPr>
+          </w:p>
+        </w:tc>
+        <w:tc>
+          <w:tcPr>
+            <w:tcW w:w="2266" w:type="dxa"/>
+          </w:tcPr>
+          <w:p>
+            <w:pPr>
+              <w:jc w:val="center"/>
+              <w:cnfStyle w:val="000000000000" w:firstRow="0" w:lastRow="0" w:firstColumn="0" w:lastColumn="0" w:oddVBand="0" w:evenVBand="0" w:oddHBand="0" w:evenHBand="0" w:firstRowFirstColumn="0" w:firstRowLastColumn="0" w:lastRowFirstColumn="0" w:lastRowLastColumn="0"/>
+              <w:rPr>
+                <w:rFonts w:ascii="Calibri" w:eastAsia="Calibri" w:hAnsi="Calibri" w:cs="Calibri"/>
+                <w:lang w:val="en-GB"/>
+              </w:rPr>
+            </w:pPr>
+            <m:oMathPara>
+              <m:oMath>
+                <m:r>
+                  <w:rPr>
+                    <w:rFonts w:ascii="Cambria Math" w:hAnsi="Cambria Math" w:cstheme="minorHAnsi"/>
+                    <w:lang w:val="en-GB"/>
+                  </w:rPr>
+                  <m:t>[151;+∞[</m:t>
+                </m:r>
+              </m:oMath>
+            </m:oMathPara>
+          </w:p>
+        </w:tc>
+        <w:tc>
+          <w:tcPr>
+            <w:tcW w:w="4531" w:type="dxa"/>
+            <w:shd w:val="clear" w:color="auto" w:fill="FF0000"/>
+          </w:tcPr>
+          <w:p>
+            <w:pPr>
+              <w:jc w:val="center"/>
+              <w:cnfStyle w:val="000000000000" w:firstRow="0" w:lastRow="0" w:firstColumn="0" w:lastColumn="0" w:oddVBand="0" w:evenVBand="0" w:oddHBand="0" w:evenHBand="0" w:firstRowFirstColumn="0" w:firstRowLastColumn="0" w:lastRowFirstColumn="0" w:lastRowLastColumn="0"/>
+              <w:rPr>
+                <w:rFonts w:cstheme="minorHAnsi"/>
+                <w:lang w:val="en-GB"/>
+              </w:rPr>
+            </w:pPr>
+            <w:r>
+              <w:rPr>
+                <w:rFonts w:cstheme="minorHAnsi"/>
+                <w:lang w:val="en-GB"/>
+              </w:rPr>
+              <w:t>Dangerous tachycardia</w:t>
+            </w:r>
+          </w:p>
+        </w:tc>
+      </w:tr>
+      <w:tr>
+        <w:trPr>
+          <w:cnfStyle w:val="000000100000" w:firstRow="0" w:lastRow="0" w:firstColumn="0" w:lastColumn="0" w:oddVBand="0" w:evenVBand="0" w:oddHBand="1" w:evenHBand="0" w:firstRowFirstColumn="0" w:firstRowLastColumn="0" w:lastRowFirstColumn="0" w:lastRowLastColumn="0"/>
+        </w:trPr>
+        <w:tc>
+          <w:tcPr>
+            <w:cnfStyle w:val="001000000000" w:firstRow="0" w:lastRow="0" w:firstColumn="1" w:lastColumn="0" w:oddVBand="0" w:evenVBand="0" w:oddHBand="0" w:evenHBand="0" w:firstRowFirstColumn="0" w:firstRowLastColumn="0" w:lastRowFirstColumn="0" w:lastRowLastColumn="0"/>
+            <w:tcW w:w="2265" w:type="dxa"/>
+            <w:vMerge w:val="restart"/>
+          </w:tcPr>
+          <w:p>
+            <w:pPr>
+              <w:jc w:val="center"/>
+              <w:rPr>
+                <w:rFonts w:cstheme="minorHAnsi"/>
+                <w:bCs w:val="0"/>
+                <w:lang w:val="en-GB"/>
+              </w:rPr>
+            </w:pPr>
+            <w:r>
+              <w:rPr>
+                <w:rFonts w:cstheme="minorHAnsi"/>
+                <w:bCs w:val="0"/>
+                <w:lang w:val="en-GB"/>
+              </w:rPr>
+              <w:t>Baby</w:t>
+            </w:r>
+          </w:p>
+        </w:tc>
+        <w:tc>
+          <w:tcPr>
+            <w:tcW w:w="2266" w:type="dxa"/>
+          </w:tcPr>
+          <w:p>
+            <w:pPr>
+              <w:jc w:val="center"/>
+              <w:cnfStyle w:val="000000100000" w:firstRow="0" w:lastRow="0" w:firstColumn="0" w:lastColumn="0" w:oddVBand="0" w:evenVBand="0" w:oddHBand="1" w:evenHBand="0" w:firstRowFirstColumn="0" w:firstRowLastColumn="0" w:lastRowFirstColumn="0" w:lastRowLastColumn="0"/>
+              <w:rPr>
+                <w:rFonts w:ascii="Calibri" w:eastAsia="Calibri" w:hAnsi="Calibri" w:cs="Calibri"/>
+                <w:lang w:val="en-GB"/>
+              </w:rPr>
+            </w:pPr>
+            <m:oMathPara>
+              <m:oMath>
+                <m:r>
+                  <w:rPr>
+                    <w:rFonts w:ascii="Cambria Math" w:hAnsi="Cambria Math" w:cstheme="minorHAnsi"/>
+                    <w:lang w:val="en-GB"/>
+                  </w:rPr>
+                  <m:t>[0;106[</m:t>
+                </m:r>
+              </m:oMath>
+            </m:oMathPara>
+          </w:p>
+        </w:tc>
+        <w:tc>
+          <w:tcPr>
+            <w:tcW w:w="4531" w:type="dxa"/>
+            <w:shd w:val="clear" w:color="auto" w:fill="FF0000"/>
+          </w:tcPr>
+          <w:p>
+            <w:pPr>
+              <w:jc w:val="center"/>
+              <w:cnfStyle w:val="000000100000" w:firstRow="0" w:lastRow="0" w:firstColumn="0" w:lastColumn="0" w:oddVBand="0" w:evenVBand="0" w:oddHBand="1" w:evenHBand="0" w:firstRowFirstColumn="0" w:firstRowLastColumn="0" w:lastRowFirstColumn="0" w:lastRowLastColumn="0"/>
+              <w:rPr>
+                <w:rFonts w:cstheme="minorHAnsi"/>
+                <w:lang w:val="en-GB"/>
+              </w:rPr>
+            </w:pPr>
+            <w:r>
+              <w:rPr>
+                <w:rFonts w:cstheme="minorHAnsi"/>
+                <w:lang w:val="en-GB"/>
+              </w:rPr>
+              <w:t>Dangerous bradycardia</w:t>
+            </w:r>
+          </w:p>
+        </w:tc>
+      </w:tr>
+      <w:tr>
+        <w:tc>
+          <w:tcPr>
+            <w:cnfStyle w:val="001000000000" w:firstRow="0" w:lastRow="0" w:firstColumn="1" w:lastColumn="0" w:oddVBand="0" w:evenVBand="0" w:oddHBand="0" w:evenHBand="0" w:firstRowFirstColumn="0" w:firstRowLastColumn="0" w:lastRowFirstColumn="0" w:lastRowLastColumn="0"/>
+            <w:tcW w:w="2265" w:type="dxa"/>
+            <w:vMerge/>
+          </w:tcPr>
+          <w:p>
+            <w:pPr>
+              <w:jc w:val="center"/>
+              <w:rPr>
+                <w:rFonts w:cstheme="minorHAnsi"/>
                 <w:b w:val="0"/>
                 <w:bCs w:val="0"/>
+                <w:lang w:val="en-GB"/>
               </w:rPr>
             </w:pPr>
           </w:p>
@@ -617,29 +1181,1577 @@
           <w:p>
             <w:pPr>
               <w:jc w:val="center"/>
+              <w:cnfStyle w:val="000000000000" w:firstRow="0" w:lastRow="0" w:firstColumn="0" w:lastColumn="0" w:oddVBand="0" w:evenVBand="0" w:oddHBand="0" w:evenHBand="0" w:firstRowFirstColumn="0" w:firstRowLastColumn="0" w:lastRowFirstColumn="0" w:lastRowLastColumn="0"/>
+              <w:rPr>
+                <w:rFonts w:ascii="Calibri" w:eastAsia="Calibri" w:hAnsi="Calibri" w:cs="Calibri"/>
+                <w:lang w:val="en-GB"/>
+              </w:rPr>
+            </w:pPr>
+            <m:oMathPara>
+              <m:oMath>
+                <m:r>
+                  <w:rPr>
+                    <w:rFonts w:ascii="Cambria Math" w:hAnsi="Cambria Math" w:cstheme="minorHAnsi"/>
+                    <w:lang w:val="en-GB"/>
+                  </w:rPr>
+                  <m:t>[106;136[</m:t>
+                </m:r>
+              </m:oMath>
+            </m:oMathPara>
+          </w:p>
+        </w:tc>
+        <w:tc>
+          <w:tcPr>
+            <w:tcW w:w="4531" w:type="dxa"/>
+            <w:shd w:val="clear" w:color="auto" w:fill="FFC000"/>
+          </w:tcPr>
+          <w:p>
+            <w:pPr>
+              <w:jc w:val="center"/>
+              <w:cnfStyle w:val="000000000000" w:firstRow="0" w:lastRow="0" w:firstColumn="0" w:lastColumn="0" w:oddVBand="0" w:evenVBand="0" w:oddHBand="0" w:evenHBand="0" w:firstRowFirstColumn="0" w:firstRowLastColumn="0" w:lastRowFirstColumn="0" w:lastRowLastColumn="0"/>
+              <w:rPr>
+                <w:rFonts w:cstheme="minorHAnsi"/>
+                <w:lang w:val="en-GB"/>
+              </w:rPr>
+            </w:pPr>
+            <w:r>
+              <w:rPr>
+                <w:rFonts w:cstheme="minorHAnsi"/>
+                <w:lang w:val="en-GB"/>
+              </w:rPr>
+              <w:t>Suspicious bradycardia</w:t>
+            </w:r>
+          </w:p>
+        </w:tc>
+      </w:tr>
+      <w:tr>
+        <w:trPr>
+          <w:cnfStyle w:val="000000100000" w:firstRow="0" w:lastRow="0" w:firstColumn="0" w:lastColumn="0" w:oddVBand="0" w:evenVBand="0" w:oddHBand="1" w:evenHBand="0" w:firstRowFirstColumn="0" w:firstRowLastColumn="0" w:lastRowFirstColumn="0" w:lastRowLastColumn="0"/>
+        </w:trPr>
+        <w:tc>
+          <w:tcPr>
+            <w:cnfStyle w:val="001000000000" w:firstRow="0" w:lastRow="0" w:firstColumn="1" w:lastColumn="0" w:oddVBand="0" w:evenVBand="0" w:oddHBand="0" w:evenHBand="0" w:firstRowFirstColumn="0" w:firstRowLastColumn="0" w:lastRowFirstColumn="0" w:lastRowLastColumn="0"/>
+            <w:tcW w:w="2265" w:type="dxa"/>
+            <w:vMerge/>
+          </w:tcPr>
+          <w:p>
+            <w:pPr>
+              <w:jc w:val="center"/>
+              <w:rPr>
+                <w:rFonts w:cstheme="minorHAnsi"/>
+                <w:b w:val="0"/>
+                <w:bCs w:val="0"/>
+                <w:lang w:val="en-GB"/>
+              </w:rPr>
+            </w:pPr>
+          </w:p>
+        </w:tc>
+        <w:tc>
+          <w:tcPr>
+            <w:tcW w:w="2266" w:type="dxa"/>
+          </w:tcPr>
+          <w:p>
+            <w:pPr>
+              <w:jc w:val="center"/>
               <w:cnfStyle w:val="000000100000" w:firstRow="0" w:lastRow="0" w:firstColumn="0" w:lastColumn="0" w:oddVBand="0" w:evenVBand="0" w:oddHBand="1" w:evenHBand="0" w:firstRowFirstColumn="0" w:firstRowLastColumn="0" w:lastRowFirstColumn="0" w:lastRowLastColumn="0"/>
               <w:rPr>
-                <w:rFonts w:asciiTheme="majorHAnsi" w:hAnsiTheme="majorHAnsi" w:cstheme="majorHAnsi"/>
-              </w:rPr>
-            </w:pPr>
+                <w:rFonts w:ascii="Calibri" w:eastAsia="Calibri" w:hAnsi="Calibri" w:cs="Calibri"/>
+                <w:lang w:val="en-GB"/>
+              </w:rPr>
+            </w:pPr>
+            <m:oMathPara>
+              <m:oMath>
+                <m:r>
+                  <w:rPr>
+                    <w:rFonts w:ascii="Cambria Math" w:hAnsi="Cambria Math" w:cstheme="minorHAnsi"/>
+                    <w:lang w:val="en-GB"/>
+                  </w:rPr>
+                  <m:t>[136;156[</m:t>
+                </m:r>
+              </m:oMath>
+            </m:oMathPara>
           </w:p>
         </w:tc>
         <w:tc>
           <w:tcPr>
             <w:tcW w:w="4531" w:type="dxa"/>
+            <w:shd w:val="clear" w:color="auto" w:fill="92D050"/>
           </w:tcPr>
           <w:p>
             <w:pPr>
               <w:jc w:val="center"/>
               <w:cnfStyle w:val="000000100000" w:firstRow="0" w:lastRow="0" w:firstColumn="0" w:lastColumn="0" w:oddVBand="0" w:evenVBand="0" w:oddHBand="1" w:evenHBand="0" w:firstRowFirstColumn="0" w:firstRowLastColumn="0" w:lastRowFirstColumn="0" w:lastRowLastColumn="0"/>
               <w:rPr>
-                <w:rFonts w:asciiTheme="majorHAnsi" w:hAnsiTheme="majorHAnsi" w:cstheme="majorHAnsi"/>
-              </w:rPr>
-            </w:pPr>
+                <w:rFonts w:cstheme="minorHAnsi"/>
+                <w:lang w:val="en-GB"/>
+              </w:rPr>
+            </w:pPr>
+            <w:r>
+              <w:rPr>
+                <w:rFonts w:cstheme="minorHAnsi"/>
+                <w:lang w:val="en-GB"/>
+              </w:rPr>
+              <w:t>Clear</w:t>
+            </w:r>
+          </w:p>
+        </w:tc>
+      </w:tr>
+      <w:tr>
+        <w:tc>
+          <w:tcPr>
+            <w:cnfStyle w:val="001000000000" w:firstRow="0" w:lastRow="0" w:firstColumn="1" w:lastColumn="0" w:oddVBand="0" w:evenVBand="0" w:oddHBand="0" w:evenHBand="0" w:firstRowFirstColumn="0" w:firstRowLastColumn="0" w:lastRowFirstColumn="0" w:lastRowLastColumn="0"/>
+            <w:tcW w:w="2265" w:type="dxa"/>
+            <w:vMerge/>
+          </w:tcPr>
+          <w:p>
+            <w:pPr>
+              <w:jc w:val="center"/>
+              <w:rPr>
+                <w:rFonts w:cstheme="minorHAnsi"/>
+                <w:b w:val="0"/>
+                <w:bCs w:val="0"/>
+                <w:lang w:val="en-GB"/>
+              </w:rPr>
+            </w:pPr>
+          </w:p>
+        </w:tc>
+        <w:tc>
+          <w:tcPr>
+            <w:tcW w:w="2266" w:type="dxa"/>
+          </w:tcPr>
+          <w:p>
+            <w:pPr>
+              <w:jc w:val="center"/>
+              <w:cnfStyle w:val="000000000000" w:firstRow="0" w:lastRow="0" w:firstColumn="0" w:lastColumn="0" w:oddVBand="0" w:evenVBand="0" w:oddHBand="0" w:evenHBand="0" w:firstRowFirstColumn="0" w:firstRowLastColumn="0" w:lastRowFirstColumn="0" w:lastRowLastColumn="0"/>
+              <w:rPr>
+                <w:rFonts w:ascii="Calibri" w:eastAsia="Calibri" w:hAnsi="Calibri" w:cs="Calibri"/>
+                <w:lang w:val="en-GB"/>
+              </w:rPr>
+            </w:pPr>
+            <m:oMathPara>
+              <m:oMath>
+                <m:r>
+                  <w:rPr>
+                    <w:rFonts w:ascii="Cambria Math" w:hAnsi="Cambria Math" w:cstheme="minorHAnsi"/>
+                    <w:lang w:val="en-GB"/>
+                  </w:rPr>
+                  <m:t>[156;186[</m:t>
+                </m:r>
+              </m:oMath>
+            </m:oMathPara>
+          </w:p>
+        </w:tc>
+        <w:tc>
+          <w:tcPr>
+            <w:tcW w:w="4531" w:type="dxa"/>
+            <w:shd w:val="clear" w:color="auto" w:fill="FFC000"/>
+          </w:tcPr>
+          <w:p>
+            <w:pPr>
+              <w:jc w:val="center"/>
+              <w:cnfStyle w:val="000000000000" w:firstRow="0" w:lastRow="0" w:firstColumn="0" w:lastColumn="0" w:oddVBand="0" w:evenVBand="0" w:oddHBand="0" w:evenHBand="0" w:firstRowFirstColumn="0" w:firstRowLastColumn="0" w:lastRowFirstColumn="0" w:lastRowLastColumn="0"/>
+              <w:rPr>
+                <w:rFonts w:cstheme="minorHAnsi"/>
+                <w:lang w:val="en-GB"/>
+              </w:rPr>
+            </w:pPr>
+            <w:r>
+              <w:rPr>
+                <w:rFonts w:cstheme="minorHAnsi"/>
+                <w:lang w:val="en-GB"/>
+              </w:rPr>
+              <w:t>Suspicious tachycardia</w:t>
+            </w:r>
+          </w:p>
+        </w:tc>
+      </w:tr>
+      <w:tr>
+        <w:trPr>
+          <w:cnfStyle w:val="000000100000" w:firstRow="0" w:lastRow="0" w:firstColumn="0" w:lastColumn="0" w:oddVBand="0" w:evenVBand="0" w:oddHBand="1" w:evenHBand="0" w:firstRowFirstColumn="0" w:firstRowLastColumn="0" w:lastRowFirstColumn="0" w:lastRowLastColumn="0"/>
+        </w:trPr>
+        <w:tc>
+          <w:tcPr>
+            <w:cnfStyle w:val="001000000000" w:firstRow="0" w:lastRow="0" w:firstColumn="1" w:lastColumn="0" w:oddVBand="0" w:evenVBand="0" w:oddHBand="0" w:evenHBand="0" w:firstRowFirstColumn="0" w:firstRowLastColumn="0" w:lastRowFirstColumn="0" w:lastRowLastColumn="0"/>
+            <w:tcW w:w="2265" w:type="dxa"/>
+            <w:vMerge/>
+          </w:tcPr>
+          <w:p>
+            <w:pPr>
+              <w:jc w:val="center"/>
+              <w:rPr>
+                <w:rFonts w:cstheme="minorHAnsi"/>
+                <w:b w:val="0"/>
+                <w:bCs w:val="0"/>
+                <w:lang w:val="en-GB"/>
+              </w:rPr>
+            </w:pPr>
+          </w:p>
+        </w:tc>
+        <w:tc>
+          <w:tcPr>
+            <w:tcW w:w="2266" w:type="dxa"/>
+          </w:tcPr>
+          <w:p>
+            <w:pPr>
+              <w:jc w:val="center"/>
+              <w:cnfStyle w:val="000000100000" w:firstRow="0" w:lastRow="0" w:firstColumn="0" w:lastColumn="0" w:oddVBand="0" w:evenVBand="0" w:oddHBand="1" w:evenHBand="0" w:firstRowFirstColumn="0" w:firstRowLastColumn="0" w:lastRowFirstColumn="0" w:lastRowLastColumn="0"/>
+              <w:rPr>
+                <w:rFonts w:ascii="Calibri" w:eastAsia="Calibri" w:hAnsi="Calibri" w:cs="Calibri"/>
+                <w:lang w:val="en-GB"/>
+              </w:rPr>
+            </w:pPr>
+            <m:oMathPara>
+              <m:oMath>
+                <m:r>
+                  <w:rPr>
+                    <w:rFonts w:ascii="Cambria Math" w:hAnsi="Cambria Math" w:cstheme="minorHAnsi"/>
+                    <w:lang w:val="en-GB"/>
+                  </w:rPr>
+                  <m:t>[186;+∞[</m:t>
+                </m:r>
+              </m:oMath>
+            </m:oMathPara>
+          </w:p>
+        </w:tc>
+        <w:tc>
+          <w:tcPr>
+            <w:tcW w:w="4531" w:type="dxa"/>
+            <w:shd w:val="clear" w:color="auto" w:fill="FF0000"/>
+          </w:tcPr>
+          <w:p>
+            <w:pPr>
+              <w:jc w:val="center"/>
+              <w:cnfStyle w:val="000000100000" w:firstRow="0" w:lastRow="0" w:firstColumn="0" w:lastColumn="0" w:oddVBand="0" w:evenVBand="0" w:oddHBand="1" w:evenHBand="0" w:firstRowFirstColumn="0" w:firstRowLastColumn="0" w:lastRowFirstColumn="0" w:lastRowLastColumn="0"/>
+              <w:rPr>
+                <w:rFonts w:cstheme="minorHAnsi"/>
+                <w:lang w:val="en-GB"/>
+              </w:rPr>
+            </w:pPr>
+            <w:r>
+              <w:rPr>
+                <w:rFonts w:cstheme="minorHAnsi"/>
+                <w:lang w:val="en-GB"/>
+              </w:rPr>
+              <w:t>Dangerous tachycardia</w:t>
+            </w:r>
           </w:p>
         </w:tc>
       </w:tr>
     </w:tbl>
+    <w:p>
+      <w:pPr>
+        <w:rPr>
+          <w:lang w:val="en-GB"/>
+        </w:rPr>
+      </w:pPr>
+    </w:p>
+    <w:p/>
+    <w:p/>
+    <w:p/>
+    <w:p>
+      <w:pPr>
+        <w:rPr>
+          <w:lang w:val="en-GB"/>
+        </w:rPr>
+      </w:pPr>
+    </w:p>
+    <w:tbl>
+      <w:tblPr>
+        <w:tblStyle w:val="TableauGrille4-Accentuation5"/>
+        <w:tblW w:w="0" w:type="auto"/>
+        <w:jc w:val="center"/>
+        <w:tblLook w:val="04A0" w:firstRow="1" w:lastRow="0" w:firstColumn="1" w:lastColumn="0" w:noHBand="0" w:noVBand="1"/>
+      </w:tblPr>
+      <w:tblGrid>
+        <w:gridCol w:w="1241"/>
+        <w:gridCol w:w="1513"/>
+        <w:gridCol w:w="1237"/>
+        <w:gridCol w:w="1280"/>
+        <w:gridCol w:w="1277"/>
+        <w:gridCol w:w="1266"/>
+        <w:gridCol w:w="1248"/>
+      </w:tblGrid>
+      <w:tr>
+        <w:trPr>
+          <w:cnfStyle w:val="100000000000" w:firstRow="1" w:lastRow="0" w:firstColumn="0" w:lastColumn="0" w:oddVBand="0" w:evenVBand="0" w:oddHBand="0" w:evenHBand="0" w:firstRowFirstColumn="0" w:firstRowLastColumn="0" w:lastRowFirstColumn="0" w:lastRowLastColumn="0"/>
+          <w:jc w:val="center"/>
+        </w:trPr>
+        <w:tc>
+          <w:tcPr>
+            <w:cnfStyle w:val="001000000000" w:firstRow="0" w:lastRow="0" w:firstColumn="1" w:lastColumn="0" w:oddVBand="0" w:evenVBand="0" w:oddHBand="0" w:evenHBand="0" w:firstRowFirstColumn="0" w:firstRowLastColumn="0" w:lastRowFirstColumn="0" w:lastRowLastColumn="0"/>
+            <w:tcW w:w="1295" w:type="dxa"/>
+            <w:vAlign w:val="center"/>
+          </w:tcPr>
+          <w:p>
+            <w:pPr>
+              <w:jc w:val="center"/>
+              <w:rPr>
+                <w:lang w:val="en-GB"/>
+              </w:rPr>
+            </w:pPr>
+            <w:r>
+              <w:rPr>
+                <w:lang w:val="en-GB"/>
+              </w:rPr>
+              <w:t>Filter</w:t>
+            </w:r>
+          </w:p>
+        </w:tc>
+        <w:tc>
+          <w:tcPr>
+            <w:tcW w:w="1295" w:type="dxa"/>
+            <w:vAlign w:val="center"/>
+          </w:tcPr>
+          <w:p>
+            <w:pPr>
+              <w:jc w:val="center"/>
+              <w:cnfStyle w:val="100000000000" w:firstRow="1" w:lastRow="0" w:firstColumn="0" w:lastColumn="0" w:oddVBand="0" w:evenVBand="0" w:oddHBand="0" w:evenHBand="0" w:firstRowFirstColumn="0" w:firstRowLastColumn="0" w:lastRowFirstColumn="0" w:lastRowLastColumn="0"/>
+              <w:rPr>
+                <w:lang w:val="en-GB"/>
+              </w:rPr>
+            </w:pPr>
+            <w:r>
+              <w:rPr>
+                <w:lang w:val="en-GB"/>
+              </w:rPr>
+              <w:t>Nature</w:t>
+            </w:r>
+          </w:p>
+        </w:tc>
+        <w:tc>
+          <w:tcPr>
+            <w:tcW w:w="1294" w:type="dxa"/>
+            <w:vAlign w:val="center"/>
+          </w:tcPr>
+          <w:p>
+            <w:pPr>
+              <w:jc w:val="center"/>
+              <w:cnfStyle w:val="100000000000" w:firstRow="1" w:lastRow="0" w:firstColumn="0" w:lastColumn="0" w:oddVBand="0" w:evenVBand="0" w:oddHBand="0" w:evenHBand="0" w:firstRowFirstColumn="0" w:firstRowLastColumn="0" w:lastRowFirstColumn="0" w:lastRowLastColumn="0"/>
+              <w:rPr>
+                <w:lang w:val="en-GB"/>
+              </w:rPr>
+            </w:pPr>
+            <w:r>
+              <w:rPr>
+                <w:lang w:val="en-GB"/>
+              </w:rPr>
+              <w:t>Type</w:t>
+            </w:r>
+          </w:p>
+        </w:tc>
+        <w:tc>
+          <w:tcPr>
+            <w:tcW w:w="1294" w:type="dxa"/>
+            <w:vAlign w:val="center"/>
+          </w:tcPr>
+          <w:p>
+            <w:pPr>
+              <w:jc w:val="center"/>
+              <w:cnfStyle w:val="100000000000" w:firstRow="1" w:lastRow="0" w:firstColumn="0" w:lastColumn="0" w:oddVBand="0" w:evenVBand="0" w:oddHBand="0" w:evenHBand="0" w:firstRowFirstColumn="0" w:firstRowLastColumn="0" w:lastRowFirstColumn="0" w:lastRowLastColumn="0"/>
+              <w:rPr>
+                <w:lang w:val="en-GB"/>
+              </w:rPr>
+            </w:pPr>
+            <w:r>
+              <w:rPr>
+                <w:lang w:val="en-GB"/>
+              </w:rPr>
+              <w:t xml:space="preserve">3dB </w:t>
+            </w:r>
+            <w:r>
+              <w:rPr>
+                <w:lang w:val="en-GB"/>
+              </w:rPr>
+              <w:t>cut off</w:t>
+            </w:r>
+            <w:r>
+              <w:rPr>
+                <w:lang w:val="en-GB"/>
+              </w:rPr>
+              <w:t xml:space="preserve"> frequency</w:t>
+            </w:r>
+          </w:p>
+        </w:tc>
+        <w:tc>
+          <w:tcPr>
+            <w:tcW w:w="1294" w:type="dxa"/>
+            <w:vAlign w:val="center"/>
+          </w:tcPr>
+          <w:p>
+            <w:pPr>
+              <w:jc w:val="center"/>
+              <w:cnfStyle w:val="100000000000" w:firstRow="1" w:lastRow="0" w:firstColumn="0" w:lastColumn="0" w:oddVBand="0" w:evenVBand="0" w:oddHBand="0" w:evenHBand="0" w:firstRowFirstColumn="0" w:firstRowLastColumn="0" w:lastRowFirstColumn="0" w:lastRowLastColumn="0"/>
+              <w:rPr>
+                <w:lang w:val="en-GB"/>
+              </w:rPr>
+            </w:pPr>
+            <w:r>
+              <w:rPr>
+                <w:lang w:val="en-GB"/>
+              </w:rPr>
+              <w:t>Group delay</w:t>
+            </w:r>
+            <w:r>
+              <w:rPr>
+                <w:lang w:val="en-GB"/>
+              </w:rPr>
+              <w:t xml:space="preserve"> (samples)</w:t>
+            </w:r>
+          </w:p>
+        </w:tc>
+        <w:tc>
+          <w:tcPr>
+            <w:tcW w:w="1295" w:type="dxa"/>
+            <w:vAlign w:val="center"/>
+          </w:tcPr>
+          <w:p>
+            <w:pPr>
+              <w:jc w:val="center"/>
+              <w:cnfStyle w:val="100000000000" w:firstRow="1" w:lastRow="0" w:firstColumn="0" w:lastColumn="0" w:oddVBand="0" w:evenVBand="0" w:oddHBand="0" w:evenHBand="0" w:firstRowFirstColumn="0" w:firstRowLastColumn="0" w:lastRowFirstColumn="0" w:lastRowLastColumn="0"/>
+              <w:rPr>
+                <w:lang w:val="en-GB"/>
+              </w:rPr>
+            </w:pPr>
+            <w:r>
+              <w:rPr>
+                <w:lang w:val="en-GB"/>
+              </w:rPr>
+              <w:t>Stability</w:t>
+            </w:r>
+          </w:p>
+        </w:tc>
+        <w:tc>
+          <w:tcPr>
+            <w:tcW w:w="1295" w:type="dxa"/>
+            <w:vAlign w:val="center"/>
+          </w:tcPr>
+          <w:p>
+            <w:pPr>
+              <w:jc w:val="center"/>
+              <w:cnfStyle w:val="100000000000" w:firstRow="1" w:lastRow="0" w:firstColumn="0" w:lastColumn="0" w:oddVBand="0" w:evenVBand="0" w:oddHBand="0" w:evenHBand="0" w:firstRowFirstColumn="0" w:firstRowLastColumn="0" w:lastRowFirstColumn="0" w:lastRowLastColumn="0"/>
+              <w:rPr>
+                <w:lang w:val="en-GB"/>
+              </w:rPr>
+            </w:pPr>
+            <w:r>
+              <w:rPr>
+                <w:lang w:val="en-GB"/>
+              </w:rPr>
+              <w:t>Phase</w:t>
+            </w:r>
+          </w:p>
+        </w:tc>
+      </w:tr>
+      <w:tr>
+        <w:trPr>
+          <w:cnfStyle w:val="000000100000" w:firstRow="0" w:lastRow="0" w:firstColumn="0" w:lastColumn="0" w:oddVBand="0" w:evenVBand="0" w:oddHBand="1" w:evenHBand="0" w:firstRowFirstColumn="0" w:firstRowLastColumn="0" w:lastRowFirstColumn="0" w:lastRowLastColumn="0"/>
+          <w:jc w:val="center"/>
+        </w:trPr>
+        <w:tc>
+          <w:tcPr>
+            <w:cnfStyle w:val="001000000000" w:firstRow="0" w:lastRow="0" w:firstColumn="1" w:lastColumn="0" w:oddVBand="0" w:evenVBand="0" w:oddHBand="0" w:evenHBand="0" w:firstRowFirstColumn="0" w:firstRowLastColumn="0" w:lastRowFirstColumn="0" w:lastRowLastColumn="0"/>
+            <w:tcW w:w="1295" w:type="dxa"/>
+            <w:vAlign w:val="center"/>
+          </w:tcPr>
+          <w:p>
+            <w:pPr>
+              <w:jc w:val="center"/>
+              <w:rPr>
+                <w:lang w:val="en-GB"/>
+              </w:rPr>
+            </w:pPr>
+            <m:oMathPara>
+              <m:oMath>
+                <m:sSub>
+                  <m:sSubPr>
+                    <m:ctrlPr>
+                      <w:rPr>
+                        <w:rFonts w:ascii="Cambria Math" w:hAnsi="Cambria Math"/>
+                        <w:bCs w:val="0"/>
+                        <w:i/>
+                        <w:lang w:val="en-GB"/>
+                      </w:rPr>
+                    </m:ctrlPr>
+                  </m:sSubPr>
+                  <m:e>
+                    <m:r>
+                      <m:rPr>
+                        <m:sty m:val="bi"/>
+                      </m:rPr>
+                      <w:rPr>
+                        <w:rFonts w:ascii="Cambria Math" w:hAnsi="Cambria Math"/>
+                        <w:lang w:val="en-GB"/>
+                      </w:rPr>
+                      <m:t>H</m:t>
+                    </m:r>
+                  </m:e>
+                  <m:sub>
+                    <m:r>
+                      <m:rPr>
+                        <m:sty m:val="bi"/>
+                      </m:rPr>
+                      <w:rPr>
+                        <w:rFonts w:ascii="Cambria Math" w:hAnsi="Cambria Math"/>
+                        <w:lang w:val="en-GB"/>
+                      </w:rPr>
+                      <m:t>1</m:t>
+                    </m:r>
+                  </m:sub>
+                </m:sSub>
+              </m:oMath>
+            </m:oMathPara>
+          </w:p>
+        </w:tc>
+        <w:tc>
+          <w:tcPr>
+            <w:tcW w:w="1295" w:type="dxa"/>
+            <w:vAlign w:val="center"/>
+          </w:tcPr>
+          <w:p>
+            <w:pPr>
+              <w:jc w:val="center"/>
+              <w:cnfStyle w:val="000000100000" w:firstRow="0" w:lastRow="0" w:firstColumn="0" w:lastColumn="0" w:oddVBand="0" w:evenVBand="0" w:oddHBand="1" w:evenHBand="0" w:firstRowFirstColumn="0" w:firstRowLastColumn="0" w:lastRowFirstColumn="0" w:lastRowLastColumn="0"/>
+              <w:rPr>
+                <w:lang w:val="en-GB"/>
+              </w:rPr>
+            </w:pPr>
+            <w:r>
+              <w:rPr>
+                <w:lang w:val="en-GB"/>
+              </w:rPr>
+              <w:t>Low-pass</w:t>
+            </w:r>
+          </w:p>
+        </w:tc>
+        <w:tc>
+          <w:tcPr>
+            <w:tcW w:w="1294" w:type="dxa"/>
+            <w:vAlign w:val="center"/>
+          </w:tcPr>
+          <w:p>
+            <w:pPr>
+              <w:jc w:val="center"/>
+              <w:cnfStyle w:val="000000100000" w:firstRow="0" w:lastRow="0" w:firstColumn="0" w:lastColumn="0" w:oddVBand="0" w:evenVBand="0" w:oddHBand="1" w:evenHBand="0" w:firstRowFirstColumn="0" w:firstRowLastColumn="0" w:lastRowFirstColumn="0" w:lastRowLastColumn="0"/>
+              <w:rPr>
+                <w:lang w:val="en-GB"/>
+              </w:rPr>
+            </w:pPr>
+            <w:r>
+              <w:rPr>
+                <w:lang w:val="en-GB"/>
+              </w:rPr>
+              <w:t>IIR</w:t>
+            </w:r>
+          </w:p>
+        </w:tc>
+        <w:tc>
+          <w:tcPr>
+            <w:tcW w:w="1294" w:type="dxa"/>
+            <w:vAlign w:val="center"/>
+          </w:tcPr>
+          <w:p>
+            <w:pPr>
+              <w:jc w:val="center"/>
+              <w:cnfStyle w:val="000000100000" w:firstRow="0" w:lastRow="0" w:firstColumn="0" w:lastColumn="0" w:oddVBand="0" w:evenVBand="0" w:oddHBand="1" w:evenHBand="0" w:firstRowFirstColumn="0" w:firstRowLastColumn="0" w:lastRowFirstColumn="0" w:lastRowLastColumn="0"/>
+              <w:rPr>
+                <w:lang w:val="en-GB"/>
+              </w:rPr>
+            </w:pPr>
+          </w:p>
+        </w:tc>
+        <w:tc>
+          <w:tcPr>
+            <w:tcW w:w="1294" w:type="dxa"/>
+            <w:vAlign w:val="center"/>
+          </w:tcPr>
+          <w:p>
+            <w:pPr>
+              <w:jc w:val="center"/>
+              <w:cnfStyle w:val="000000100000" w:firstRow="0" w:lastRow="0" w:firstColumn="0" w:lastColumn="0" w:oddVBand="0" w:evenVBand="0" w:oddHBand="1" w:evenHBand="0" w:firstRowFirstColumn="0" w:firstRowLastColumn="0" w:lastRowFirstColumn="0" w:lastRowLastColumn="0"/>
+              <w:rPr>
+                <w:lang w:val="en-GB"/>
+              </w:rPr>
+            </w:pPr>
+            <w:r>
+              <w:rPr>
+                <w:lang w:val="en-GB"/>
+              </w:rPr>
+              <w:t>5</w:t>
+            </w:r>
+          </w:p>
+        </w:tc>
+        <w:tc>
+          <w:tcPr>
+            <w:tcW w:w="1295" w:type="dxa"/>
+            <w:vAlign w:val="center"/>
+          </w:tcPr>
+          <w:p>
+            <w:pPr>
+              <w:jc w:val="center"/>
+              <w:cnfStyle w:val="000000100000" w:firstRow="0" w:lastRow="0" w:firstColumn="0" w:lastColumn="0" w:oddVBand="0" w:evenVBand="0" w:oddHBand="1" w:evenHBand="0" w:firstRowFirstColumn="0" w:firstRowLastColumn="0" w:lastRowFirstColumn="0" w:lastRowLastColumn="0"/>
+              <w:rPr>
+                <w:lang w:val="en-GB"/>
+              </w:rPr>
+            </w:pPr>
+            <w:r>
+              <w:rPr>
+                <w:lang w:val="en-GB"/>
+              </w:rPr>
+              <w:t>No</w:t>
+            </w:r>
+          </w:p>
+        </w:tc>
+        <w:tc>
+          <w:tcPr>
+            <w:tcW w:w="1295" w:type="dxa"/>
+            <w:vAlign w:val="center"/>
+          </w:tcPr>
+          <w:p>
+            <w:pPr>
+              <w:jc w:val="center"/>
+              <w:cnfStyle w:val="000000100000" w:firstRow="0" w:lastRow="0" w:firstColumn="0" w:lastColumn="0" w:oddVBand="0" w:evenVBand="0" w:oddHBand="1" w:evenHBand="0" w:firstRowFirstColumn="0" w:firstRowLastColumn="0" w:lastRowFirstColumn="0" w:lastRowLastColumn="0"/>
+              <w:rPr>
+                <w:lang w:val="en-GB"/>
+              </w:rPr>
+            </w:pPr>
+            <w:r>
+              <w:rPr>
+                <w:lang w:val="en-GB"/>
+              </w:rPr>
+              <w:t>Linear</w:t>
+            </w:r>
+          </w:p>
+        </w:tc>
+      </w:tr>
+      <w:tr>
+        <w:trPr>
+          <w:jc w:val="center"/>
+        </w:trPr>
+        <w:tc>
+          <w:tcPr>
+            <w:cnfStyle w:val="001000000000" w:firstRow="0" w:lastRow="0" w:firstColumn="1" w:lastColumn="0" w:oddVBand="0" w:evenVBand="0" w:oddHBand="0" w:evenHBand="0" w:firstRowFirstColumn="0" w:firstRowLastColumn="0" w:lastRowFirstColumn="0" w:lastRowLastColumn="0"/>
+            <w:tcW w:w="1295" w:type="dxa"/>
+            <w:vAlign w:val="center"/>
+          </w:tcPr>
+          <w:p>
+            <w:pPr>
+              <w:jc w:val="center"/>
+              <w:rPr>
+                <w:lang w:val="en-GB"/>
+              </w:rPr>
+            </w:pPr>
+            <m:oMathPara>
+              <m:oMath>
+                <m:sSub>
+                  <m:sSubPr>
+                    <m:ctrlPr>
+                      <w:rPr>
+                        <w:rFonts w:ascii="Cambria Math" w:hAnsi="Cambria Math"/>
+                        <w:bCs w:val="0"/>
+                        <w:i/>
+                        <w:lang w:val="en-GB"/>
+                      </w:rPr>
+                    </m:ctrlPr>
+                  </m:sSubPr>
+                  <m:e>
+                    <m:r>
+                      <m:rPr>
+                        <m:sty m:val="bi"/>
+                      </m:rPr>
+                      <w:rPr>
+                        <w:rFonts w:ascii="Cambria Math" w:hAnsi="Cambria Math"/>
+                        <w:lang w:val="en-GB"/>
+                      </w:rPr>
+                      <m:t>H</m:t>
+                    </m:r>
+                  </m:e>
+                  <m:sub>
+                    <m:r>
+                      <m:rPr>
+                        <m:sty m:val="bi"/>
+                      </m:rPr>
+                      <w:rPr>
+                        <w:rFonts w:ascii="Cambria Math" w:hAnsi="Cambria Math"/>
+                        <w:lang w:val="en-GB"/>
+                      </w:rPr>
+                      <m:t>2</m:t>
+                    </m:r>
+                  </m:sub>
+                </m:sSub>
+              </m:oMath>
+            </m:oMathPara>
+          </w:p>
+        </w:tc>
+        <w:tc>
+          <w:tcPr>
+            <w:tcW w:w="1295" w:type="dxa"/>
+            <w:vAlign w:val="center"/>
+          </w:tcPr>
+          <w:p>
+            <w:pPr>
+              <w:jc w:val="center"/>
+              <w:cnfStyle w:val="000000000000" w:firstRow="0" w:lastRow="0" w:firstColumn="0" w:lastColumn="0" w:oddVBand="0" w:evenVBand="0" w:oddHBand="0" w:evenHBand="0" w:firstRowFirstColumn="0" w:firstRowLastColumn="0" w:lastRowFirstColumn="0" w:lastRowLastColumn="0"/>
+              <w:rPr>
+                <w:lang w:val="en-GB"/>
+              </w:rPr>
+            </w:pPr>
+            <w:r>
+              <w:rPr>
+                <w:lang w:val="en-GB"/>
+              </w:rPr>
+              <w:t>Hight-pass</w:t>
+            </w:r>
+          </w:p>
+        </w:tc>
+        <w:tc>
+          <w:tcPr>
+            <w:tcW w:w="1294" w:type="dxa"/>
+            <w:vAlign w:val="center"/>
+          </w:tcPr>
+          <w:p>
+            <w:pPr>
+              <w:jc w:val="center"/>
+              <w:cnfStyle w:val="000000000000" w:firstRow="0" w:lastRow="0" w:firstColumn="0" w:lastColumn="0" w:oddVBand="0" w:evenVBand="0" w:oddHBand="0" w:evenHBand="0" w:firstRowFirstColumn="0" w:firstRowLastColumn="0" w:lastRowFirstColumn="0" w:lastRowLastColumn="0"/>
+              <w:rPr>
+                <w:lang w:val="en-GB"/>
+              </w:rPr>
+            </w:pPr>
+            <w:r>
+              <w:rPr>
+                <w:lang w:val="en-GB"/>
+              </w:rPr>
+              <w:t>IIR</w:t>
+            </w:r>
+          </w:p>
+        </w:tc>
+        <w:tc>
+          <w:tcPr>
+            <w:tcW w:w="1294" w:type="dxa"/>
+            <w:vAlign w:val="center"/>
+          </w:tcPr>
+          <w:p>
+            <w:pPr>
+              <w:jc w:val="center"/>
+              <w:cnfStyle w:val="000000000000" w:firstRow="0" w:lastRow="0" w:firstColumn="0" w:lastColumn="0" w:oddVBand="0" w:evenVBand="0" w:oddHBand="0" w:evenHBand="0" w:firstRowFirstColumn="0" w:firstRowLastColumn="0" w:lastRowFirstColumn="0" w:lastRowLastColumn="0"/>
+              <w:rPr>
+                <w:lang w:val="en-GB"/>
+              </w:rPr>
+            </w:pPr>
+          </w:p>
+        </w:tc>
+        <w:tc>
+          <w:tcPr>
+            <w:tcW w:w="1294" w:type="dxa"/>
+            <w:vAlign w:val="center"/>
+          </w:tcPr>
+          <w:p>
+            <w:pPr>
+              <w:jc w:val="center"/>
+              <w:cnfStyle w:val="000000000000" w:firstRow="0" w:lastRow="0" w:firstColumn="0" w:lastColumn="0" w:oddVBand="0" w:evenVBand="0" w:oddHBand="0" w:evenHBand="0" w:firstRowFirstColumn="0" w:firstRowLastColumn="0" w:lastRowFirstColumn="0" w:lastRowLastColumn="0"/>
+              <w:rPr>
+                <w:lang w:val="en-GB"/>
+              </w:rPr>
+            </w:pPr>
+            <w:r>
+              <w:rPr>
+                <w:lang w:val="en-GB"/>
+              </w:rPr>
+              <w:t>15</w:t>
+            </w:r>
+          </w:p>
+        </w:tc>
+        <w:tc>
+          <w:tcPr>
+            <w:tcW w:w="1295" w:type="dxa"/>
+            <w:vAlign w:val="center"/>
+          </w:tcPr>
+          <w:p>
+            <w:pPr>
+              <w:jc w:val="center"/>
+              <w:cnfStyle w:val="000000000000" w:firstRow="0" w:lastRow="0" w:firstColumn="0" w:lastColumn="0" w:oddVBand="0" w:evenVBand="0" w:oddHBand="0" w:evenHBand="0" w:firstRowFirstColumn="0" w:firstRowLastColumn="0" w:lastRowFirstColumn="0" w:lastRowLastColumn="0"/>
+              <w:rPr>
+                <w:lang w:val="en-GB"/>
+              </w:rPr>
+            </w:pPr>
+            <w:r>
+              <w:rPr>
+                <w:lang w:val="en-GB"/>
+              </w:rPr>
+              <w:t>No</w:t>
+            </w:r>
+          </w:p>
+        </w:tc>
+        <w:tc>
+          <w:tcPr>
+            <w:tcW w:w="1295" w:type="dxa"/>
+            <w:vAlign w:val="center"/>
+          </w:tcPr>
+          <w:p>
+            <w:pPr>
+              <w:jc w:val="center"/>
+              <w:cnfStyle w:val="000000000000" w:firstRow="0" w:lastRow="0" w:firstColumn="0" w:lastColumn="0" w:oddVBand="0" w:evenVBand="0" w:oddHBand="0" w:evenHBand="0" w:firstRowFirstColumn="0" w:firstRowLastColumn="0" w:lastRowFirstColumn="0" w:lastRowLastColumn="0"/>
+              <w:rPr>
+                <w:lang w:val="en-GB"/>
+              </w:rPr>
+            </w:pPr>
+            <w:r>
+              <w:rPr>
+                <w:lang w:val="en-GB"/>
+              </w:rPr>
+              <w:t>No</w:t>
+            </w:r>
+            <w:r>
+              <w:rPr>
+                <w:lang w:val="en-GB"/>
+              </w:rPr>
+              <w:t xml:space="preserve"> linear</w:t>
+            </w:r>
+          </w:p>
+        </w:tc>
+      </w:tr>
+      <w:tr>
+        <w:trPr>
+          <w:cnfStyle w:val="000000100000" w:firstRow="0" w:lastRow="0" w:firstColumn="0" w:lastColumn="0" w:oddVBand="0" w:evenVBand="0" w:oddHBand="1" w:evenHBand="0" w:firstRowFirstColumn="0" w:firstRowLastColumn="0" w:lastRowFirstColumn="0" w:lastRowLastColumn="0"/>
+          <w:jc w:val="center"/>
+        </w:trPr>
+        <w:tc>
+          <w:tcPr>
+            <w:cnfStyle w:val="001000000000" w:firstRow="0" w:lastRow="0" w:firstColumn="1" w:lastColumn="0" w:oddVBand="0" w:evenVBand="0" w:oddHBand="0" w:evenHBand="0" w:firstRowFirstColumn="0" w:firstRowLastColumn="0" w:lastRowFirstColumn="0" w:lastRowLastColumn="0"/>
+            <w:tcW w:w="1295" w:type="dxa"/>
+            <w:vAlign w:val="center"/>
+          </w:tcPr>
+          <w:p>
+            <w:pPr>
+              <w:jc w:val="center"/>
+              <w:rPr>
+                <w:lang w:val="en-GB"/>
+              </w:rPr>
+            </w:pPr>
+            <m:oMathPara>
+              <m:oMath>
+                <m:sSub>
+                  <m:sSubPr>
+                    <m:ctrlPr>
+                      <w:rPr>
+                        <w:rFonts w:ascii="Cambria Math" w:hAnsi="Cambria Math"/>
+                        <w:bCs w:val="0"/>
+                        <w:i/>
+                        <w:lang w:val="en-GB"/>
+                      </w:rPr>
+                    </m:ctrlPr>
+                  </m:sSubPr>
+                  <m:e>
+                    <m:r>
+                      <m:rPr>
+                        <m:sty m:val="bi"/>
+                      </m:rPr>
+                      <w:rPr>
+                        <w:rFonts w:ascii="Cambria Math" w:hAnsi="Cambria Math"/>
+                        <w:lang w:val="en-GB"/>
+                      </w:rPr>
+                      <m:t>H</m:t>
+                    </m:r>
+                  </m:e>
+                  <m:sub>
+                    <m:r>
+                      <m:rPr>
+                        <m:sty m:val="bi"/>
+                      </m:rPr>
+                      <w:rPr>
+                        <w:rFonts w:ascii="Cambria Math" w:hAnsi="Cambria Math"/>
+                        <w:lang w:val="en-GB"/>
+                      </w:rPr>
+                      <m:t>3</m:t>
+                    </m:r>
+                  </m:sub>
+                </m:sSub>
+              </m:oMath>
+            </m:oMathPara>
+          </w:p>
+        </w:tc>
+        <w:tc>
+          <w:tcPr>
+            <w:tcW w:w="1295" w:type="dxa"/>
+            <w:vAlign w:val="center"/>
+          </w:tcPr>
+          <w:p>
+            <w:pPr>
+              <w:jc w:val="center"/>
+              <w:cnfStyle w:val="000000100000" w:firstRow="0" w:lastRow="0" w:firstColumn="0" w:lastColumn="0" w:oddVBand="0" w:evenVBand="0" w:oddHBand="1" w:evenHBand="0" w:firstRowFirstColumn="0" w:firstRowLastColumn="0" w:lastRowFirstColumn="0" w:lastRowLastColumn="0"/>
+              <w:rPr>
+                <w:lang w:val="en-GB"/>
+              </w:rPr>
+            </w:pPr>
+            <w:r>
+              <w:rPr>
+                <w:lang w:val="en-GB"/>
+              </w:rPr>
+              <w:t>5-point differentiation</w:t>
+            </w:r>
+          </w:p>
+        </w:tc>
+        <w:tc>
+          <w:tcPr>
+            <w:tcW w:w="1294" w:type="dxa"/>
+            <w:vAlign w:val="center"/>
+          </w:tcPr>
+          <w:p>
+            <w:pPr>
+              <w:jc w:val="center"/>
+              <w:cnfStyle w:val="000000100000" w:firstRow="0" w:lastRow="0" w:firstColumn="0" w:lastColumn="0" w:oddVBand="0" w:evenVBand="0" w:oddHBand="1" w:evenHBand="0" w:firstRowFirstColumn="0" w:firstRowLastColumn="0" w:lastRowFirstColumn="0" w:lastRowLastColumn="0"/>
+              <w:rPr>
+                <w:lang w:val="en-GB"/>
+              </w:rPr>
+            </w:pPr>
+            <w:r>
+              <w:rPr>
+                <w:lang w:val="en-GB"/>
+              </w:rPr>
+              <w:t>FIR</w:t>
+            </w:r>
+          </w:p>
+        </w:tc>
+        <w:tc>
+          <w:tcPr>
+            <w:tcW w:w="1294" w:type="dxa"/>
+            <w:vAlign w:val="center"/>
+          </w:tcPr>
+          <w:p>
+            <w:pPr>
+              <w:jc w:val="center"/>
+              <w:cnfStyle w:val="000000100000" w:firstRow="0" w:lastRow="0" w:firstColumn="0" w:lastColumn="0" w:oddVBand="0" w:evenVBand="0" w:oddHBand="1" w:evenHBand="0" w:firstRowFirstColumn="0" w:firstRowLastColumn="0" w:lastRowFirstColumn="0" w:lastRowLastColumn="0"/>
+              <w:rPr>
+                <w:lang w:val="en-GB"/>
+              </w:rPr>
+            </w:pPr>
+          </w:p>
+        </w:tc>
+        <w:tc>
+          <w:tcPr>
+            <w:tcW w:w="1294" w:type="dxa"/>
+            <w:vAlign w:val="center"/>
+          </w:tcPr>
+          <w:p>
+            <w:pPr>
+              <w:jc w:val="center"/>
+              <w:cnfStyle w:val="000000100000" w:firstRow="0" w:lastRow="0" w:firstColumn="0" w:lastColumn="0" w:oddVBand="0" w:evenVBand="0" w:oddHBand="1" w:evenHBand="0" w:firstRowFirstColumn="0" w:firstRowLastColumn="0" w:lastRowFirstColumn="0" w:lastRowLastColumn="0"/>
+              <w:rPr>
+                <w:lang w:val="en-GB"/>
+              </w:rPr>
+            </w:pPr>
+          </w:p>
+        </w:tc>
+        <w:tc>
+          <w:tcPr>
+            <w:tcW w:w="1295" w:type="dxa"/>
+            <w:vAlign w:val="center"/>
+          </w:tcPr>
+          <w:p>
+            <w:pPr>
+              <w:jc w:val="center"/>
+              <w:cnfStyle w:val="000000100000" w:firstRow="0" w:lastRow="0" w:firstColumn="0" w:lastColumn="0" w:oddVBand="0" w:evenVBand="0" w:oddHBand="1" w:evenHBand="0" w:firstRowFirstColumn="0" w:firstRowLastColumn="0" w:lastRowFirstColumn="0" w:lastRowLastColumn="0"/>
+              <w:rPr>
+                <w:lang w:val="en-GB"/>
+              </w:rPr>
+            </w:pPr>
+            <w:r>
+              <w:rPr>
+                <w:lang w:val="en-GB"/>
+              </w:rPr>
+              <w:t>Yes</w:t>
+            </w:r>
+          </w:p>
+        </w:tc>
+        <w:tc>
+          <w:tcPr>
+            <w:tcW w:w="1295" w:type="dxa"/>
+            <w:vAlign w:val="center"/>
+          </w:tcPr>
+          <w:p>
+            <w:pPr>
+              <w:jc w:val="center"/>
+              <w:cnfStyle w:val="000000100000" w:firstRow="0" w:lastRow="0" w:firstColumn="0" w:lastColumn="0" w:oddVBand="0" w:evenVBand="0" w:oddHBand="1" w:evenHBand="0" w:firstRowFirstColumn="0" w:firstRowLastColumn="0" w:lastRowFirstColumn="0" w:lastRowLastColumn="0"/>
+              <w:rPr>
+                <w:lang w:val="en-GB"/>
+              </w:rPr>
+            </w:pPr>
+            <w:r>
+              <w:rPr>
+                <w:lang w:val="en-GB"/>
+              </w:rPr>
+              <w:t>Linear</w:t>
+            </w:r>
+          </w:p>
+        </w:tc>
+      </w:tr>
+    </w:tbl>
+    <w:p>
+      <w:pPr>
+        <w:rPr>
+          <w:lang w:val="en-GB"/>
+        </w:rPr>
+      </w:pPr>
+    </w:p>
+    <w:p>
+      <w:pPr>
+        <w:rPr>
+          <w:lang w:val="en-GB"/>
+        </w:rPr>
+      </w:pPr>
+    </w:p>
+    <w:tbl>
+      <w:tblPr>
+        <w:tblStyle w:val="TableauGrille4-Accentuation5"/>
+        <w:tblW w:w="0" w:type="auto"/>
+        <w:jc w:val="center"/>
+        <w:tblLook w:val="04A0" w:firstRow="1" w:lastRow="0" w:firstColumn="1" w:lastColumn="0" w:noHBand="0" w:noVBand="1"/>
+      </w:tblPr>
+      <w:tblGrid>
+        <w:gridCol w:w="1241"/>
+        <w:gridCol w:w="1513"/>
+        <w:gridCol w:w="1237"/>
+        <w:gridCol w:w="1280"/>
+        <w:gridCol w:w="1277"/>
+        <w:gridCol w:w="1266"/>
+        <w:gridCol w:w="1248"/>
+      </w:tblGrid>
+      <w:tr>
+        <w:trPr>
+          <w:cnfStyle w:val="100000000000" w:firstRow="1" w:lastRow="0" w:firstColumn="0" w:lastColumn="0" w:oddVBand="0" w:evenVBand="0" w:oddHBand="0" w:evenHBand="0" w:firstRowFirstColumn="0" w:firstRowLastColumn="0" w:lastRowFirstColumn="0" w:lastRowLastColumn="0"/>
+          <w:jc w:val="center"/>
+        </w:trPr>
+        <w:tc>
+          <w:tcPr>
+            <w:cnfStyle w:val="001000000000" w:firstRow="0" w:lastRow="0" w:firstColumn="1" w:lastColumn="0" w:oddVBand="0" w:evenVBand="0" w:oddHBand="0" w:evenHBand="0" w:firstRowFirstColumn="0" w:firstRowLastColumn="0" w:lastRowFirstColumn="0" w:lastRowLastColumn="0"/>
+            <w:tcW w:w="1241" w:type="dxa"/>
+            <w:vAlign w:val="center"/>
+          </w:tcPr>
+          <w:p>
+            <w:pPr>
+              <w:jc w:val="center"/>
+              <w:rPr>
+                <w:lang w:val="en-GB"/>
+              </w:rPr>
+            </w:pPr>
+            <w:r>
+              <w:rPr>
+                <w:lang w:val="en-GB"/>
+              </w:rPr>
+              <w:t>Filter</w:t>
+            </w:r>
+          </w:p>
+        </w:tc>
+        <w:tc>
+          <w:tcPr>
+            <w:tcW w:w="1513" w:type="dxa"/>
+            <w:vAlign w:val="center"/>
+          </w:tcPr>
+          <w:p>
+            <w:pPr>
+              <w:jc w:val="center"/>
+              <w:cnfStyle w:val="100000000000" w:firstRow="1" w:lastRow="0" w:firstColumn="0" w:lastColumn="0" w:oddVBand="0" w:evenVBand="0" w:oddHBand="0" w:evenHBand="0" w:firstRowFirstColumn="0" w:firstRowLastColumn="0" w:lastRowFirstColumn="0" w:lastRowLastColumn="0"/>
+              <w:rPr>
+                <w:lang w:val="en-GB"/>
+              </w:rPr>
+            </w:pPr>
+            <w:r>
+              <w:rPr>
+                <w:lang w:val="en-GB"/>
+              </w:rPr>
+              <w:t>Nature</w:t>
+            </w:r>
+          </w:p>
+        </w:tc>
+        <w:tc>
+          <w:tcPr>
+            <w:tcW w:w="1237" w:type="dxa"/>
+            <w:vAlign w:val="center"/>
+          </w:tcPr>
+          <w:p>
+            <w:pPr>
+              <w:jc w:val="center"/>
+              <w:cnfStyle w:val="100000000000" w:firstRow="1" w:lastRow="0" w:firstColumn="0" w:lastColumn="0" w:oddVBand="0" w:evenVBand="0" w:oddHBand="0" w:evenHBand="0" w:firstRowFirstColumn="0" w:firstRowLastColumn="0" w:lastRowFirstColumn="0" w:lastRowLastColumn="0"/>
+              <w:rPr>
+                <w:lang w:val="en-GB"/>
+              </w:rPr>
+            </w:pPr>
+            <w:r>
+              <w:rPr>
+                <w:lang w:val="en-GB"/>
+              </w:rPr>
+              <w:t>Type</w:t>
+            </w:r>
+          </w:p>
+        </w:tc>
+        <w:tc>
+          <w:tcPr>
+            <w:tcW w:w="1280" w:type="dxa"/>
+            <w:vAlign w:val="center"/>
+          </w:tcPr>
+          <w:p>
+            <w:pPr>
+              <w:jc w:val="center"/>
+              <w:cnfStyle w:val="100000000000" w:firstRow="1" w:lastRow="0" w:firstColumn="0" w:lastColumn="0" w:oddVBand="0" w:evenVBand="0" w:oddHBand="0" w:evenHBand="0" w:firstRowFirstColumn="0" w:firstRowLastColumn="0" w:lastRowFirstColumn="0" w:lastRowLastColumn="0"/>
+              <w:rPr>
+                <w:lang w:val="en-GB"/>
+              </w:rPr>
+            </w:pPr>
+            <w:r>
+              <w:rPr>
+                <w:lang w:val="en-GB"/>
+              </w:rPr>
+              <w:t xml:space="preserve">3dB </w:t>
+            </w:r>
+            <w:r>
+              <w:rPr>
+                <w:lang w:val="en-GB"/>
+              </w:rPr>
+              <w:t>cut off</w:t>
+            </w:r>
+            <w:r>
+              <w:rPr>
+                <w:lang w:val="en-GB"/>
+              </w:rPr>
+              <w:t xml:space="preserve"> frequency</w:t>
+            </w:r>
+          </w:p>
+        </w:tc>
+        <w:tc>
+          <w:tcPr>
+            <w:tcW w:w="1277" w:type="dxa"/>
+            <w:vAlign w:val="center"/>
+          </w:tcPr>
+          <w:p>
+            <w:pPr>
+              <w:jc w:val="center"/>
+              <w:cnfStyle w:val="100000000000" w:firstRow="1" w:lastRow="0" w:firstColumn="0" w:lastColumn="0" w:oddVBand="0" w:evenVBand="0" w:oddHBand="0" w:evenHBand="0" w:firstRowFirstColumn="0" w:firstRowLastColumn="0" w:lastRowFirstColumn="0" w:lastRowLastColumn="0"/>
+              <w:rPr>
+                <w:lang w:val="en-GB"/>
+              </w:rPr>
+            </w:pPr>
+            <w:r>
+              <w:rPr>
+                <w:lang w:val="en-GB"/>
+              </w:rPr>
+              <w:t>Group delay (samples)</w:t>
+            </w:r>
+          </w:p>
+        </w:tc>
+        <w:tc>
+          <w:tcPr>
+            <w:tcW w:w="1266" w:type="dxa"/>
+            <w:vAlign w:val="center"/>
+          </w:tcPr>
+          <w:p>
+            <w:pPr>
+              <w:jc w:val="center"/>
+              <w:cnfStyle w:val="100000000000" w:firstRow="1" w:lastRow="0" w:firstColumn="0" w:lastColumn="0" w:oddVBand="0" w:evenVBand="0" w:oddHBand="0" w:evenHBand="0" w:firstRowFirstColumn="0" w:firstRowLastColumn="0" w:lastRowFirstColumn="0" w:lastRowLastColumn="0"/>
+              <w:rPr>
+                <w:lang w:val="en-GB"/>
+              </w:rPr>
+            </w:pPr>
+            <w:r>
+              <w:rPr>
+                <w:lang w:val="en-GB"/>
+              </w:rPr>
+              <w:t>Stability</w:t>
+            </w:r>
+          </w:p>
+        </w:tc>
+        <w:tc>
+          <w:tcPr>
+            <w:tcW w:w="1248" w:type="dxa"/>
+            <w:vAlign w:val="center"/>
+          </w:tcPr>
+          <w:p>
+            <w:pPr>
+              <w:jc w:val="center"/>
+              <w:cnfStyle w:val="100000000000" w:firstRow="1" w:lastRow="0" w:firstColumn="0" w:lastColumn="0" w:oddVBand="0" w:evenVBand="0" w:oddHBand="0" w:evenHBand="0" w:firstRowFirstColumn="0" w:firstRowLastColumn="0" w:lastRowFirstColumn="0" w:lastRowLastColumn="0"/>
+              <w:rPr>
+                <w:lang w:val="en-GB"/>
+              </w:rPr>
+            </w:pPr>
+            <w:r>
+              <w:rPr>
+                <w:lang w:val="en-GB"/>
+              </w:rPr>
+              <w:t>Phase</w:t>
+            </w:r>
+          </w:p>
+        </w:tc>
+      </w:tr>
+      <w:tr>
+        <w:trPr>
+          <w:cnfStyle w:val="000000100000" w:firstRow="0" w:lastRow="0" w:firstColumn="0" w:lastColumn="0" w:oddVBand="0" w:evenVBand="0" w:oddHBand="1" w:evenHBand="0" w:firstRowFirstColumn="0" w:firstRowLastColumn="0" w:lastRowFirstColumn="0" w:lastRowLastColumn="0"/>
+          <w:jc w:val="center"/>
+        </w:trPr>
+        <w:tc>
+          <w:tcPr>
+            <w:cnfStyle w:val="001000000000" w:firstRow="0" w:lastRow="0" w:firstColumn="1" w:lastColumn="0" w:oddVBand="0" w:evenVBand="0" w:oddHBand="0" w:evenHBand="0" w:firstRowFirstColumn="0" w:firstRowLastColumn="0" w:lastRowFirstColumn="0" w:lastRowLastColumn="0"/>
+            <w:tcW w:w="1241" w:type="dxa"/>
+            <w:vAlign w:val="center"/>
+          </w:tcPr>
+          <w:p>
+            <w:pPr>
+              <w:jc w:val="center"/>
+              <w:rPr>
+                <w:lang w:val="en-GB"/>
+              </w:rPr>
+            </w:pPr>
+            <m:oMathPara>
+              <m:oMath>
+                <m:sSub>
+                  <m:sSubPr>
+                    <m:ctrlPr>
+                      <w:rPr>
+                        <w:rFonts w:ascii="Cambria Math" w:hAnsi="Cambria Math"/>
+                        <w:b w:val="0"/>
+                        <w:bCs w:val="0"/>
+                        <w:i/>
+                        <w:lang w:val="en-GB"/>
+                      </w:rPr>
+                    </m:ctrlPr>
+                  </m:sSubPr>
+                  <m:e>
+                    <m:r>
+                      <m:rPr>
+                        <m:sty m:val="bi"/>
+                      </m:rPr>
+                      <w:rPr>
+                        <w:rFonts w:ascii="Cambria Math" w:hAnsi="Cambria Math"/>
+                        <w:lang w:val="en-GB"/>
+                      </w:rPr>
+                      <m:t>G</m:t>
+                    </m:r>
+                  </m:e>
+                  <m:sub>
+                    <m:r>
+                      <m:rPr>
+                        <m:sty m:val="bi"/>
+                      </m:rPr>
+                      <w:rPr>
+                        <w:rFonts w:ascii="Cambria Math" w:hAnsi="Cambria Math"/>
+                        <w:lang w:val="en-GB"/>
+                      </w:rPr>
+                      <m:t>1</m:t>
+                    </m:r>
+                  </m:sub>
+                </m:sSub>
+              </m:oMath>
+            </m:oMathPara>
+          </w:p>
+        </w:tc>
+        <w:tc>
+          <w:tcPr>
+            <w:tcW w:w="1513" w:type="dxa"/>
+            <w:vAlign w:val="center"/>
+          </w:tcPr>
+          <w:p>
+            <w:pPr>
+              <w:jc w:val="center"/>
+              <w:cnfStyle w:val="000000100000" w:firstRow="0" w:lastRow="0" w:firstColumn="0" w:lastColumn="0" w:oddVBand="0" w:evenVBand="0" w:oddHBand="1" w:evenHBand="0" w:firstRowFirstColumn="0" w:firstRowLastColumn="0" w:lastRowFirstColumn="0" w:lastRowLastColumn="0"/>
+              <w:rPr>
+                <w:lang w:val="en-GB"/>
+              </w:rPr>
+            </w:pPr>
+            <w:r>
+              <w:rPr>
+                <w:lang w:val="en-GB"/>
+              </w:rPr>
+              <w:t>Differentiator</w:t>
+            </w:r>
+          </w:p>
+        </w:tc>
+        <w:tc>
+          <w:tcPr>
+            <w:tcW w:w="1237" w:type="dxa"/>
+            <w:vAlign w:val="center"/>
+          </w:tcPr>
+          <w:p>
+            <w:pPr>
+              <w:jc w:val="center"/>
+              <w:cnfStyle w:val="000000100000" w:firstRow="0" w:lastRow="0" w:firstColumn="0" w:lastColumn="0" w:oddVBand="0" w:evenVBand="0" w:oddHBand="1" w:evenHBand="0" w:firstRowFirstColumn="0" w:firstRowLastColumn="0" w:lastRowFirstColumn="0" w:lastRowLastColumn="0"/>
+              <w:rPr>
+                <w:lang w:val="en-GB"/>
+              </w:rPr>
+            </w:pPr>
+            <w:r>
+              <w:rPr>
+                <w:lang w:val="en-GB"/>
+              </w:rPr>
+              <w:t>FIR</w:t>
+            </w:r>
+          </w:p>
+        </w:tc>
+        <w:tc>
+          <w:tcPr>
+            <w:tcW w:w="1280" w:type="dxa"/>
+            <w:vAlign w:val="center"/>
+          </w:tcPr>
+          <w:p>
+            <w:pPr>
+              <w:jc w:val="center"/>
+              <w:cnfStyle w:val="000000100000" w:firstRow="0" w:lastRow="0" w:firstColumn="0" w:lastColumn="0" w:oddVBand="0" w:evenVBand="0" w:oddHBand="1" w:evenHBand="0" w:firstRowFirstColumn="0" w:firstRowLastColumn="0" w:lastRowFirstColumn="0" w:lastRowLastColumn="0"/>
+              <w:rPr>
+                <w:lang w:val="en-GB"/>
+              </w:rPr>
+            </w:pPr>
+          </w:p>
+        </w:tc>
+        <w:tc>
+          <w:tcPr>
+            <w:tcW w:w="1277" w:type="dxa"/>
+            <w:vAlign w:val="center"/>
+          </w:tcPr>
+          <w:p>
+            <w:pPr>
+              <w:jc w:val="center"/>
+              <w:cnfStyle w:val="000000100000" w:firstRow="0" w:lastRow="0" w:firstColumn="0" w:lastColumn="0" w:oddVBand="0" w:evenVBand="0" w:oddHBand="1" w:evenHBand="0" w:firstRowFirstColumn="0" w:firstRowLastColumn="0" w:lastRowFirstColumn="0" w:lastRowLastColumn="0"/>
+              <w:rPr>
+                <w:lang w:val="en-GB"/>
+              </w:rPr>
+            </w:pPr>
+            <w:r>
+              <w:rPr>
+                <w:lang w:val="en-GB"/>
+              </w:rPr>
+              <w:t>2</w:t>
+            </w:r>
+          </w:p>
+        </w:tc>
+        <w:tc>
+          <w:tcPr>
+            <w:tcW w:w="1266" w:type="dxa"/>
+            <w:vAlign w:val="center"/>
+          </w:tcPr>
+          <w:p>
+            <w:pPr>
+              <w:jc w:val="center"/>
+              <w:cnfStyle w:val="000000100000" w:firstRow="0" w:lastRow="0" w:firstColumn="0" w:lastColumn="0" w:oddVBand="0" w:evenVBand="0" w:oddHBand="1" w:evenHBand="0" w:firstRowFirstColumn="0" w:firstRowLastColumn="0" w:lastRowFirstColumn="0" w:lastRowLastColumn="0"/>
+              <w:rPr>
+                <w:lang w:val="en-GB"/>
+              </w:rPr>
+            </w:pPr>
+            <w:r>
+              <w:rPr>
+                <w:lang w:val="en-GB"/>
+              </w:rPr>
+              <w:t>Yes</w:t>
+            </w:r>
+          </w:p>
+        </w:tc>
+        <w:tc>
+          <w:tcPr>
+            <w:tcW w:w="1248" w:type="dxa"/>
+            <w:vAlign w:val="center"/>
+          </w:tcPr>
+          <w:p>
+            <w:pPr>
+              <w:jc w:val="center"/>
+              <w:cnfStyle w:val="000000100000" w:firstRow="0" w:lastRow="0" w:firstColumn="0" w:lastColumn="0" w:oddVBand="0" w:evenVBand="0" w:oddHBand="1" w:evenHBand="0" w:firstRowFirstColumn="0" w:firstRowLastColumn="0" w:lastRowFirstColumn="0" w:lastRowLastColumn="0"/>
+              <w:rPr>
+                <w:lang w:val="en-GB"/>
+              </w:rPr>
+            </w:pPr>
+            <w:r>
+              <w:rPr>
+                <w:lang w:val="en-GB"/>
+              </w:rPr>
+              <w:t>Linear</w:t>
+            </w:r>
+          </w:p>
+        </w:tc>
+      </w:tr>
+      <w:tr>
+        <w:trPr>
+          <w:jc w:val="center"/>
+        </w:trPr>
+        <w:tc>
+          <w:tcPr>
+            <w:cnfStyle w:val="001000000000" w:firstRow="0" w:lastRow="0" w:firstColumn="1" w:lastColumn="0" w:oddVBand="0" w:evenVBand="0" w:oddHBand="0" w:evenHBand="0" w:firstRowFirstColumn="0" w:firstRowLastColumn="0" w:lastRowFirstColumn="0" w:lastRowLastColumn="0"/>
+            <w:tcW w:w="1241" w:type="dxa"/>
+            <w:vAlign w:val="center"/>
+          </w:tcPr>
+          <w:p>
+            <w:pPr>
+              <w:jc w:val="center"/>
+              <w:rPr>
+                <w:lang w:val="en-GB"/>
+              </w:rPr>
+            </w:pPr>
+            <m:oMathPara>
+              <m:oMath>
+                <m:sSub>
+                  <m:sSubPr>
+                    <m:ctrlPr>
+                      <w:rPr>
+                        <w:rFonts w:ascii="Cambria Math" w:hAnsi="Cambria Math"/>
+                        <w:b w:val="0"/>
+                        <w:bCs w:val="0"/>
+                        <w:i/>
+                        <w:lang w:val="en-GB"/>
+                      </w:rPr>
+                    </m:ctrlPr>
+                  </m:sSubPr>
+                  <m:e>
+                    <m:r>
+                      <m:rPr>
+                        <m:sty m:val="bi"/>
+                      </m:rPr>
+                      <w:rPr>
+                        <w:rFonts w:ascii="Cambria Math" w:hAnsi="Cambria Math"/>
+                        <w:lang w:val="en-GB"/>
+                      </w:rPr>
+                      <m:t>G</m:t>
+                    </m:r>
+                  </m:e>
+                  <m:sub>
+                    <m:r>
+                      <m:rPr>
+                        <m:sty m:val="bi"/>
+                      </m:rPr>
+                      <w:rPr>
+                        <w:rFonts w:ascii="Cambria Math" w:hAnsi="Cambria Math"/>
+                        <w:lang w:val="en-GB"/>
+                      </w:rPr>
+                      <m:t>2</m:t>
+                    </m:r>
+                  </m:sub>
+                </m:sSub>
+              </m:oMath>
+            </m:oMathPara>
+          </w:p>
+        </w:tc>
+        <w:tc>
+          <w:tcPr>
+            <w:tcW w:w="1513" w:type="dxa"/>
+            <w:vAlign w:val="center"/>
+          </w:tcPr>
+          <w:p>
+            <w:pPr>
+              <w:jc w:val="center"/>
+              <w:cnfStyle w:val="000000000000" w:firstRow="0" w:lastRow="0" w:firstColumn="0" w:lastColumn="0" w:oddVBand="0" w:evenVBand="0" w:oddHBand="0" w:evenHBand="0" w:firstRowFirstColumn="0" w:firstRowLastColumn="0" w:lastRowFirstColumn="0" w:lastRowLastColumn="0"/>
+              <w:rPr>
+                <w:lang w:val="en-GB"/>
+              </w:rPr>
+            </w:pPr>
+            <w:r>
+              <w:rPr>
+                <w:lang w:val="en-GB"/>
+              </w:rPr>
+              <w:t>Low-pass</w:t>
+            </w:r>
+          </w:p>
+        </w:tc>
+        <w:tc>
+          <w:tcPr>
+            <w:tcW w:w="1237" w:type="dxa"/>
+            <w:vAlign w:val="center"/>
+          </w:tcPr>
+          <w:p>
+            <w:pPr>
+              <w:jc w:val="center"/>
+              <w:cnfStyle w:val="000000000000" w:firstRow="0" w:lastRow="0" w:firstColumn="0" w:lastColumn="0" w:oddVBand="0" w:evenVBand="0" w:oddHBand="0" w:evenHBand="0" w:firstRowFirstColumn="0" w:firstRowLastColumn="0" w:lastRowFirstColumn="0" w:lastRowLastColumn="0"/>
+              <w:rPr>
+                <w:lang w:val="en-GB"/>
+              </w:rPr>
+            </w:pPr>
+            <w:r>
+              <w:rPr>
+                <w:lang w:val="en-GB"/>
+              </w:rPr>
+              <w:t>IIR</w:t>
+            </w:r>
+          </w:p>
+        </w:tc>
+        <w:tc>
+          <w:tcPr>
+            <w:tcW w:w="1280" w:type="dxa"/>
+            <w:vAlign w:val="center"/>
+          </w:tcPr>
+          <w:p>
+            <w:pPr>
+              <w:jc w:val="center"/>
+              <w:cnfStyle w:val="000000000000" w:firstRow="0" w:lastRow="0" w:firstColumn="0" w:lastColumn="0" w:oddVBand="0" w:evenVBand="0" w:oddHBand="0" w:evenHBand="0" w:firstRowFirstColumn="0" w:firstRowLastColumn="0" w:lastRowFirstColumn="0" w:lastRowLastColumn="0"/>
+              <w:rPr>
+                <w:lang w:val="en-GB"/>
+              </w:rPr>
+            </w:pPr>
+          </w:p>
+        </w:tc>
+        <w:tc>
+          <w:tcPr>
+            <w:tcW w:w="1277" w:type="dxa"/>
+            <w:vAlign w:val="center"/>
+          </w:tcPr>
+          <w:p>
+            <w:pPr>
+              <w:jc w:val="center"/>
+              <w:cnfStyle w:val="000000000000" w:firstRow="0" w:lastRow="0" w:firstColumn="0" w:lastColumn="0" w:oddVBand="0" w:evenVBand="0" w:oddHBand="0" w:evenHBand="0" w:firstRowFirstColumn="0" w:firstRowLastColumn="0" w:lastRowFirstColumn="0" w:lastRowLastColumn="0"/>
+              <w:rPr>
+                <w:lang w:val="en-GB"/>
+              </w:rPr>
+            </w:pPr>
+            <w:r>
+              <w:rPr>
+                <w:lang w:val="en-GB"/>
+              </w:rPr>
+              <w:t>3,5</w:t>
+            </w:r>
+          </w:p>
+        </w:tc>
+        <w:tc>
+          <w:tcPr>
+            <w:tcW w:w="1266" w:type="dxa"/>
+            <w:vAlign w:val="center"/>
+          </w:tcPr>
+          <w:p>
+            <w:pPr>
+              <w:jc w:val="center"/>
+              <w:cnfStyle w:val="000000000000" w:firstRow="0" w:lastRow="0" w:firstColumn="0" w:lastColumn="0" w:oddVBand="0" w:evenVBand="0" w:oddHBand="0" w:evenHBand="0" w:firstRowFirstColumn="0" w:firstRowLastColumn="0" w:lastRowFirstColumn="0" w:lastRowLastColumn="0"/>
+              <w:rPr>
+                <w:lang w:val="en-GB"/>
+              </w:rPr>
+            </w:pPr>
+            <w:r>
+              <w:rPr>
+                <w:lang w:val="en-GB"/>
+              </w:rPr>
+              <w:t>No</w:t>
+            </w:r>
+          </w:p>
+        </w:tc>
+        <w:tc>
+          <w:tcPr>
+            <w:tcW w:w="1248" w:type="dxa"/>
+            <w:vAlign w:val="center"/>
+          </w:tcPr>
+          <w:p>
+            <w:pPr>
+              <w:jc w:val="center"/>
+              <w:cnfStyle w:val="000000000000" w:firstRow="0" w:lastRow="0" w:firstColumn="0" w:lastColumn="0" w:oddVBand="0" w:evenVBand="0" w:oddHBand="0" w:evenHBand="0" w:firstRowFirstColumn="0" w:firstRowLastColumn="0" w:lastRowFirstColumn="0" w:lastRowLastColumn="0"/>
+              <w:rPr>
+                <w:lang w:val="en-GB"/>
+              </w:rPr>
+            </w:pPr>
+            <w:r>
+              <w:rPr>
+                <w:lang w:val="en-GB"/>
+              </w:rPr>
+              <w:t>Linear</w:t>
+            </w:r>
+          </w:p>
+        </w:tc>
+      </w:tr>
+    </w:tbl>
+    <w:p>
+      <w:pPr>
+        <w:rPr>
+          <w:lang w:val="en-GB"/>
+        </w:rPr>
+      </w:pPr>
+    </w:p>
+    <w:p/>
     <w:p/>
     <w:sectPr>
       <w:pgSz w:w="11906" w:h="16838"/>
@@ -649,6 +2761,56 @@
     </w:sectPr>
   </w:body>
 </w:document>
+</file>
+
+<file path=word/endnotes.xml><?xml version="1.0" encoding="utf-8"?>
+<w:endnotes xmlns:wpc="http://schemas.microsoft.com/office/word/2010/wordprocessingCanvas" xmlns:cx="http://schemas.microsoft.com/office/drawing/2014/chartex" xmlns:cx1="http://schemas.microsoft.com/office/drawing/2015/9/8/chartex" xmlns:cx2="http://schemas.microsoft.com/office/drawing/2015/10/21/chartex" xmlns:cx3="http://schemas.microsoft.com/office/drawing/2016/5/9/chartex" xmlns:cx4="http://schemas.microsoft.com/office/drawing/2016/5/10/chartex" xmlns:cx5="http://schemas.microsoft.com/office/drawing/2016/5/11/chartex" xmlns:cx6="http://schemas.microsoft.com/office/drawing/2016/5/12/chartex" xmlns:cx7="http://schemas.microsoft.com/office/drawing/2016/5/13/chartex" xmlns:cx8="http://schemas.microsoft.com/office/drawing/2016/5/14/chartex" xmlns:mc="http://schemas.openxmlformats.org/markup-compatibility/2006" xmlns:aink="http://schemas.microsoft.com/office/drawing/2016/ink" xmlns:am3d="http://schemas.microsoft.com/office/drawing/2017/model3d" xmlns:o="urn:schemas-microsoft-com:office:office" xmlns:r="http://schemas.openxmlformats.org/officeDocument/2006/relationships" xmlns:m="http://schemas.openxmlformats.org/officeDocument/2006/math" xmlns:v="urn:schemas-microsoft-com:vml" xmlns:wp14="http://schemas.microsoft.com/office/word/2010/wordprocessingDrawing" xmlns:wp="http://schemas.openxmlformats.org/drawingml/2006/wordprocessingDrawing" xmlns:w10="urn:schemas-microsoft-com:office:word" xmlns:w="http://schemas.openxmlformats.org/wordprocessingml/2006/main" xmlns:w14="http://schemas.microsoft.com/office/word/2010/wordml" xmlns:w15="http://schemas.microsoft.com/office/word/2012/wordml" xmlns:w16cid="http://schemas.microsoft.com/office/word/2016/wordml/cid" xmlns:w16se="http://schemas.microsoft.com/office/word/2015/wordml/symex" xmlns:wpg="http://schemas.microsoft.com/office/word/2010/wordprocessingGroup" xmlns:wpi="http://schemas.microsoft.com/office/word/2010/wordprocessingInk" xmlns:wne="http://schemas.microsoft.com/office/word/2006/wordml" xmlns:wps="http://schemas.microsoft.com/office/word/2010/wordprocessingShape" mc:Ignorable="w14 w15 w16se w16cid wp14">
+  <w:endnote w:type="separator" w:id="-1">
+    <w:p>
+      <w:pPr>
+        <w:spacing w:after="0" w:line="240" w:lineRule="auto"/>
+      </w:pPr>
+      <w:r>
+        <w:separator/>
+      </w:r>
+    </w:p>
+  </w:endnote>
+  <w:endnote w:type="continuationSeparator" w:id="0">
+    <w:p>
+      <w:pPr>
+        <w:spacing w:after="0" w:line="240" w:lineRule="auto"/>
+      </w:pPr>
+      <w:r>
+        <w:continuationSeparator/>
+      </w:r>
+    </w:p>
+  </w:endnote>
+</w:endnotes>
+</file>
+
+<file path=word/footnotes.xml><?xml version="1.0" encoding="utf-8"?>
+<w:footnotes xmlns:wpc="http://schemas.microsoft.com/office/word/2010/wordprocessingCanvas" xmlns:cx="http://schemas.microsoft.com/office/drawing/2014/chartex" xmlns:cx1="http://schemas.microsoft.com/office/drawing/2015/9/8/chartex" xmlns:cx2="http://schemas.microsoft.com/office/drawing/2015/10/21/chartex" xmlns:cx3="http://schemas.microsoft.com/office/drawing/2016/5/9/chartex" xmlns:cx4="http://schemas.microsoft.com/office/drawing/2016/5/10/chartex" xmlns:cx5="http://schemas.microsoft.com/office/drawing/2016/5/11/chartex" xmlns:cx6="http://schemas.microsoft.com/office/drawing/2016/5/12/chartex" xmlns:cx7="http://schemas.microsoft.com/office/drawing/2016/5/13/chartex" xmlns:cx8="http://schemas.microsoft.com/office/drawing/2016/5/14/chartex" xmlns:mc="http://schemas.openxmlformats.org/markup-compatibility/2006" xmlns:aink="http://schemas.microsoft.com/office/drawing/2016/ink" xmlns:am3d="http://schemas.microsoft.com/office/drawing/2017/model3d" xmlns:o="urn:schemas-microsoft-com:office:office" xmlns:r="http://schemas.openxmlformats.org/officeDocument/2006/relationships" xmlns:m="http://schemas.openxmlformats.org/officeDocument/2006/math" xmlns:v="urn:schemas-microsoft-com:vml" xmlns:wp14="http://schemas.microsoft.com/office/word/2010/wordprocessingDrawing" xmlns:wp="http://schemas.openxmlformats.org/drawingml/2006/wordprocessingDrawing" xmlns:w10="urn:schemas-microsoft-com:office:word" xmlns:w="http://schemas.openxmlformats.org/wordprocessingml/2006/main" xmlns:w14="http://schemas.microsoft.com/office/word/2010/wordml" xmlns:w15="http://schemas.microsoft.com/office/word/2012/wordml" xmlns:w16cid="http://schemas.microsoft.com/office/word/2016/wordml/cid" xmlns:w16se="http://schemas.microsoft.com/office/word/2015/wordml/symex" xmlns:wpg="http://schemas.microsoft.com/office/word/2010/wordprocessingGroup" xmlns:wpi="http://schemas.microsoft.com/office/word/2010/wordprocessingInk" xmlns:wne="http://schemas.microsoft.com/office/word/2006/wordml" xmlns:wps="http://schemas.microsoft.com/office/word/2010/wordprocessingShape" mc:Ignorable="w14 w15 w16se w16cid wp14">
+  <w:footnote w:type="separator" w:id="-1">
+    <w:p>
+      <w:pPr>
+        <w:spacing w:after="0" w:line="240" w:lineRule="auto"/>
+      </w:pPr>
+      <w:r>
+        <w:separator/>
+      </w:r>
+    </w:p>
+  </w:footnote>
+  <w:footnote w:type="continuationSeparator" w:id="0">
+    <w:p>
+      <w:pPr>
+        <w:spacing w:after="0" w:line="240" w:lineRule="auto"/>
+      </w:pPr>
+      <w:r>
+        <w:continuationSeparator/>
+      </w:r>
+    </w:p>
+  </w:footnote>
+</w:footnotes>
 </file>
 
 <file path=word/styles.xml><?xml version="1.0" encoding="utf-8"?>
@@ -1240,6 +3402,136 @@
       </w:tcPr>
     </w:tblStylePr>
   </w:style>
+  <w:style w:type="character" w:styleId="Textedelespacerserv">
+    <w:name w:val="Placeholder Text"/>
+    <w:basedOn w:val="Policepardfaut"/>
+    <w:uiPriority w:val="99"/>
+    <w:semiHidden/>
+    <w:rsid w:val="00A736A4"/>
+    <w:rPr>
+      <w:color w:val="808080"/>
+    </w:rPr>
+  </w:style>
+  <w:style w:type="paragraph" w:styleId="En-tte">
+    <w:name w:val="header"/>
+    <w:basedOn w:val="Normal"/>
+    <w:link w:val="En-tteCar"/>
+    <w:uiPriority w:val="99"/>
+    <w:unhideWhenUsed/>
+    <w:rsid w:val="00C53FD9"/>
+    <w:pPr>
+      <w:tabs>
+        <w:tab w:val="center" w:pos="4536"/>
+        <w:tab w:val="right" w:pos="9072"/>
+      </w:tabs>
+      <w:spacing w:after="0" w:line="240" w:lineRule="auto"/>
+    </w:pPr>
+  </w:style>
+  <w:style w:type="character" w:customStyle="1" w:styleId="En-tteCar">
+    <w:name w:val="En-tête Car"/>
+    <w:basedOn w:val="Policepardfaut"/>
+    <w:link w:val="En-tte"/>
+    <w:uiPriority w:val="99"/>
+    <w:rsid w:val="00C53FD9"/>
+  </w:style>
+  <w:style w:type="paragraph" w:styleId="Pieddepage">
+    <w:name w:val="footer"/>
+    <w:basedOn w:val="Normal"/>
+    <w:link w:val="PieddepageCar"/>
+    <w:uiPriority w:val="99"/>
+    <w:unhideWhenUsed/>
+    <w:rsid w:val="00C53FD9"/>
+    <w:pPr>
+      <w:tabs>
+        <w:tab w:val="center" w:pos="4536"/>
+        <w:tab w:val="right" w:pos="9072"/>
+      </w:tabs>
+      <w:spacing w:after="0" w:line="240" w:lineRule="auto"/>
+    </w:pPr>
+  </w:style>
+  <w:style w:type="character" w:customStyle="1" w:styleId="PieddepageCar">
+    <w:name w:val="Pied de page Car"/>
+    <w:basedOn w:val="Policepardfaut"/>
+    <w:link w:val="Pieddepage"/>
+    <w:uiPriority w:val="99"/>
+    <w:rsid w:val="00C53FD9"/>
+  </w:style>
+  <w:style w:type="table" w:styleId="TableauGrille4-Accentuation3">
+    <w:name w:val="Grid Table 4 Accent 3"/>
+    <w:basedOn w:val="TableauNormal"/>
+    <w:uiPriority w:val="49"/>
+    <w:rsid w:val="00A41A2F"/>
+    <w:pPr>
+      <w:spacing w:after="0" w:line="240" w:lineRule="auto"/>
+    </w:pPr>
+    <w:tblPr>
+      <w:tblStyleRowBandSize w:val="1"/>
+      <w:tblStyleColBandSize w:val="1"/>
+      <w:tblBorders>
+        <w:top w:val="single" w:sz="4" w:space="0" w:color="C9C9C9" w:themeColor="accent3" w:themeTint="99"/>
+        <w:left w:val="single" w:sz="4" w:space="0" w:color="C9C9C9" w:themeColor="accent3" w:themeTint="99"/>
+        <w:bottom w:val="single" w:sz="4" w:space="0" w:color="C9C9C9" w:themeColor="accent3" w:themeTint="99"/>
+        <w:right w:val="single" w:sz="4" w:space="0" w:color="C9C9C9" w:themeColor="accent3" w:themeTint="99"/>
+        <w:insideH w:val="single" w:sz="4" w:space="0" w:color="C9C9C9" w:themeColor="accent3" w:themeTint="99"/>
+        <w:insideV w:val="single" w:sz="4" w:space="0" w:color="C9C9C9" w:themeColor="accent3" w:themeTint="99"/>
+      </w:tblBorders>
+    </w:tblPr>
+    <w:tblStylePr w:type="firstRow">
+      <w:rPr>
+        <w:b/>
+        <w:bCs/>
+        <w:color w:val="FFFFFF" w:themeColor="background1"/>
+      </w:rPr>
+      <w:tblPr/>
+      <w:tcPr>
+        <w:tcBorders>
+          <w:top w:val="single" w:sz="4" w:space="0" w:color="A5A5A5" w:themeColor="accent3"/>
+          <w:left w:val="single" w:sz="4" w:space="0" w:color="A5A5A5" w:themeColor="accent3"/>
+          <w:bottom w:val="single" w:sz="4" w:space="0" w:color="A5A5A5" w:themeColor="accent3"/>
+          <w:right w:val="single" w:sz="4" w:space="0" w:color="A5A5A5" w:themeColor="accent3"/>
+          <w:insideH w:val="nil"/>
+          <w:insideV w:val="nil"/>
+        </w:tcBorders>
+        <w:shd w:val="clear" w:color="auto" w:fill="A5A5A5" w:themeFill="accent3"/>
+      </w:tcPr>
+    </w:tblStylePr>
+    <w:tblStylePr w:type="lastRow">
+      <w:rPr>
+        <w:b/>
+        <w:bCs/>
+      </w:rPr>
+      <w:tblPr/>
+      <w:tcPr>
+        <w:tcBorders>
+          <w:top w:val="double" w:sz="4" w:space="0" w:color="A5A5A5" w:themeColor="accent3"/>
+        </w:tcBorders>
+      </w:tcPr>
+    </w:tblStylePr>
+    <w:tblStylePr w:type="firstCol">
+      <w:rPr>
+        <w:b/>
+        <w:bCs/>
+      </w:rPr>
+    </w:tblStylePr>
+    <w:tblStylePr w:type="lastCol">
+      <w:rPr>
+        <w:b/>
+        <w:bCs/>
+      </w:rPr>
+    </w:tblStylePr>
+    <w:tblStylePr w:type="band1Vert">
+      <w:tblPr/>
+      <w:tcPr>
+        <w:shd w:val="clear" w:color="auto" w:fill="EDEDED" w:themeFill="accent3" w:themeFillTint="33"/>
+      </w:tcPr>
+    </w:tblStylePr>
+    <w:tblStylePr w:type="band1Horz">
+      <w:tblPr/>
+      <w:tcPr>
+        <w:shd w:val="clear" w:color="auto" w:fill="EDEDED" w:themeFill="accent3" w:themeFillTint="33"/>
+      </w:tcPr>
+    </w:tblStylePr>
+  </w:style>
 </w:styles>
 </file>
 
@@ -1536,4 +3828,16 @@
     </a:ext>
   </a:extLst>
 </a:theme>
+</file>
+
+<file path=customXml/item1.xml><?xml version="1.0" encoding="utf-8"?>
+<b:Sources xmlns:b="http://schemas.openxmlformats.org/officeDocument/2006/bibliography" xmlns="http://schemas.openxmlformats.org/officeDocument/2006/bibliography" SelectedStyle="\APASixthEditionOfficeOnline.xsl" StyleName="APA" Version="6"/>
+</file>
+
+<file path=customXml/itemProps1.xml><?xml version="1.0" encoding="utf-8"?>
+<ds:datastoreItem xmlns:ds="http://schemas.openxmlformats.org/officeDocument/2006/customXml" ds:itemID="{6105193E-D77F-47F0-BEF6-AFFA55487D03}">
+  <ds:schemaRefs>
+    <ds:schemaRef ds:uri="http://schemas.openxmlformats.org/officeDocument/2006/bibliography"/>
+  </ds:schemaRefs>
+</ds:datastoreItem>
 </file>
--- a/documents/Pan_and_Tompkins_algo_explications.docx
+++ b/documents/Pan_and_Tompkins_algo_explications.docx
@@ -48,10 +48,7 @@
         </w:r>
       </w:hyperlink>
     </w:p>
-    <w:p>
-      <w:bookmarkStart w:id="0" w:name="_GoBack"/>
-      <w:bookmarkEnd w:id="0"/>
-    </w:p>
+    <w:p/>
     <w:p/>
     <w:p>
       <w:hyperlink r:id="rId9" w:history="1">
@@ -1463,13 +1460,12 @@
         <w:tblLook w:val="04A0" w:firstRow="1" w:lastRow="0" w:firstColumn="1" w:lastColumn="0" w:noHBand="0" w:noVBand="1"/>
       </w:tblPr>
       <w:tblGrid>
-        <w:gridCol w:w="1241"/>
+        <w:gridCol w:w="1255"/>
         <w:gridCol w:w="1513"/>
-        <w:gridCol w:w="1237"/>
-        <w:gridCol w:w="1280"/>
-        <w:gridCol w:w="1277"/>
-        <w:gridCol w:w="1266"/>
-        <w:gridCol w:w="1248"/>
+        <w:gridCol w:w="1253"/>
+        <w:gridCol w:w="1281"/>
+        <w:gridCol w:w="1274"/>
+        <w:gridCol w:w="1261"/>
       </w:tblGrid>
       <w:tr>
         <w:trPr>
@@ -1479,7 +1475,7 @@
         <w:tc>
           <w:tcPr>
             <w:cnfStyle w:val="001000000000" w:firstRow="0" w:lastRow="0" w:firstColumn="1" w:lastColumn="0" w:oddVBand="0" w:evenVBand="0" w:oddHBand="0" w:evenHBand="0" w:firstRowFirstColumn="0" w:firstRowLastColumn="0" w:lastRowFirstColumn="0" w:lastRowLastColumn="0"/>
-            <w:tcW w:w="1295" w:type="dxa"/>
+            <w:tcW w:w="1255" w:type="dxa"/>
             <w:vAlign w:val="center"/>
           </w:tcPr>
           <w:p>
@@ -1499,7 +1495,7 @@
         </w:tc>
         <w:tc>
           <w:tcPr>
-            <w:tcW w:w="1295" w:type="dxa"/>
+            <w:tcW w:w="1513" w:type="dxa"/>
             <w:vAlign w:val="center"/>
           </w:tcPr>
           <w:p>
@@ -1520,7 +1516,7 @@
         </w:tc>
         <w:tc>
           <w:tcPr>
-            <w:tcW w:w="1294" w:type="dxa"/>
+            <w:tcW w:w="1253" w:type="dxa"/>
             <w:vAlign w:val="center"/>
           </w:tcPr>
           <w:p>
@@ -1541,7 +1537,7 @@
         </w:tc>
         <w:tc>
           <w:tcPr>
-            <w:tcW w:w="1294" w:type="dxa"/>
+            <w:tcW w:w="1281" w:type="dxa"/>
             <w:vAlign w:val="center"/>
           </w:tcPr>
           <w:p>
@@ -1556,25 +1552,13 @@
               <w:rPr>
                 <w:lang w:val="en-GB"/>
               </w:rPr>
-              <w:t xml:space="preserve">3dB </w:t>
-            </w:r>
-            <w:r>
-              <w:rPr>
-                <w:lang w:val="en-GB"/>
-              </w:rPr>
-              <w:t>cut off</w:t>
-            </w:r>
-            <w:r>
-              <w:rPr>
-                <w:lang w:val="en-GB"/>
-              </w:rPr>
-              <w:t xml:space="preserve"> frequency</w:t>
-            </w:r>
-          </w:p>
-        </w:tc>
-        <w:tc>
-          <w:tcPr>
-            <w:tcW w:w="1294" w:type="dxa"/>
+              <w:t>Group delay (samples)</w:t>
+            </w:r>
+          </w:p>
+        </w:tc>
+        <w:tc>
+          <w:tcPr>
+            <w:tcW w:w="1274" w:type="dxa"/>
             <w:vAlign w:val="center"/>
           </w:tcPr>
           <w:p>
@@ -1589,40 +1573,13 @@
               <w:rPr>
                 <w:lang w:val="en-GB"/>
               </w:rPr>
-              <w:t>Group delay</w:t>
-            </w:r>
-            <w:r>
-              <w:rPr>
-                <w:lang w:val="en-GB"/>
-              </w:rPr>
-              <w:t xml:space="preserve"> (samples)</w:t>
-            </w:r>
-          </w:p>
-        </w:tc>
-        <w:tc>
-          <w:tcPr>
-            <w:tcW w:w="1295" w:type="dxa"/>
-            <w:vAlign w:val="center"/>
-          </w:tcPr>
-          <w:p>
-            <w:pPr>
-              <w:jc w:val="center"/>
-              <w:cnfStyle w:val="100000000000" w:firstRow="1" w:lastRow="0" w:firstColumn="0" w:lastColumn="0" w:oddVBand="0" w:evenVBand="0" w:oddHBand="0" w:evenHBand="0" w:firstRowFirstColumn="0" w:firstRowLastColumn="0" w:lastRowFirstColumn="0" w:lastRowLastColumn="0"/>
-              <w:rPr>
-                <w:lang w:val="en-GB"/>
-              </w:rPr>
-            </w:pPr>
-            <w:r>
-              <w:rPr>
-                <w:lang w:val="en-GB"/>
-              </w:rPr>
               <w:t>Stability</w:t>
             </w:r>
           </w:p>
         </w:tc>
         <w:tc>
           <w:tcPr>
-            <w:tcW w:w="1295" w:type="dxa"/>
+            <w:tcW w:w="1261" w:type="dxa"/>
             <w:vAlign w:val="center"/>
           </w:tcPr>
           <w:p>
@@ -1650,7 +1607,7 @@
         <w:tc>
           <w:tcPr>
             <w:cnfStyle w:val="001000000000" w:firstRow="0" w:lastRow="0" w:firstColumn="1" w:lastColumn="0" w:oddVBand="0" w:evenVBand="0" w:oddHBand="0" w:evenHBand="0" w:firstRowFirstColumn="0" w:firstRowLastColumn="0" w:lastRowFirstColumn="0" w:lastRowLastColumn="0"/>
-            <w:tcW w:w="1295" w:type="dxa"/>
+            <w:tcW w:w="1255" w:type="dxa"/>
             <w:vAlign w:val="center"/>
           </w:tcPr>
           <w:p>
@@ -1704,7 +1661,7 @@
         </w:tc>
         <w:tc>
           <w:tcPr>
-            <w:tcW w:w="1295" w:type="dxa"/>
+            <w:tcW w:w="1513" w:type="dxa"/>
             <w:vAlign w:val="center"/>
           </w:tcPr>
           <w:p>
@@ -1725,7 +1682,7 @@
         </w:tc>
         <w:tc>
           <w:tcPr>
-            <w:tcW w:w="1294" w:type="dxa"/>
+            <w:tcW w:w="1253" w:type="dxa"/>
             <w:vAlign w:val="center"/>
           </w:tcPr>
           <w:p>
@@ -1746,7 +1703,7 @@
         </w:tc>
         <w:tc>
           <w:tcPr>
-            <w:tcW w:w="1294" w:type="dxa"/>
+            <w:tcW w:w="1281" w:type="dxa"/>
             <w:vAlign w:val="center"/>
           </w:tcPr>
           <w:p>
@@ -1757,11 +1714,17 @@
                 <w:lang w:val="en-GB"/>
               </w:rPr>
             </w:pPr>
-          </w:p>
-        </w:tc>
-        <w:tc>
-          <w:tcPr>
-            <w:tcW w:w="1294" w:type="dxa"/>
+            <w:r>
+              <w:rPr>
+                <w:lang w:val="en-GB"/>
+              </w:rPr>
+              <w:t>5</w:t>
+            </w:r>
+          </w:p>
+        </w:tc>
+        <w:tc>
+          <w:tcPr>
+            <w:tcW w:w="1274" w:type="dxa"/>
             <w:vAlign w:val="center"/>
           </w:tcPr>
           <w:p>
@@ -1776,34 +1739,13 @@
               <w:rPr>
                 <w:lang w:val="en-GB"/>
               </w:rPr>
-              <w:t>5</w:t>
-            </w:r>
-          </w:p>
-        </w:tc>
-        <w:tc>
-          <w:tcPr>
-            <w:tcW w:w="1295" w:type="dxa"/>
-            <w:vAlign w:val="center"/>
-          </w:tcPr>
-          <w:p>
-            <w:pPr>
-              <w:jc w:val="center"/>
-              <w:cnfStyle w:val="000000100000" w:firstRow="0" w:lastRow="0" w:firstColumn="0" w:lastColumn="0" w:oddVBand="0" w:evenVBand="0" w:oddHBand="1" w:evenHBand="0" w:firstRowFirstColumn="0" w:firstRowLastColumn="0" w:lastRowFirstColumn="0" w:lastRowLastColumn="0"/>
-              <w:rPr>
-                <w:lang w:val="en-GB"/>
-              </w:rPr>
-            </w:pPr>
-            <w:r>
-              <w:rPr>
-                <w:lang w:val="en-GB"/>
-              </w:rPr>
               <w:t>No</w:t>
             </w:r>
           </w:p>
         </w:tc>
         <w:tc>
           <w:tcPr>
-            <w:tcW w:w="1295" w:type="dxa"/>
+            <w:tcW w:w="1261" w:type="dxa"/>
             <w:vAlign w:val="center"/>
           </w:tcPr>
           <w:p>
@@ -1830,7 +1772,7 @@
         <w:tc>
           <w:tcPr>
             <w:cnfStyle w:val="001000000000" w:firstRow="0" w:lastRow="0" w:firstColumn="1" w:lastColumn="0" w:oddVBand="0" w:evenVBand="0" w:oddHBand="0" w:evenHBand="0" w:firstRowFirstColumn="0" w:firstRowLastColumn="0" w:lastRowFirstColumn="0" w:lastRowLastColumn="0"/>
-            <w:tcW w:w="1295" w:type="dxa"/>
+            <w:tcW w:w="1255" w:type="dxa"/>
             <w:vAlign w:val="center"/>
           </w:tcPr>
           <w:p>
@@ -1884,7 +1826,7 @@
         </w:tc>
         <w:tc>
           <w:tcPr>
-            <w:tcW w:w="1295" w:type="dxa"/>
+            <w:tcW w:w="1513" w:type="dxa"/>
             <w:vAlign w:val="center"/>
           </w:tcPr>
           <w:p>
@@ -1905,7 +1847,7 @@
         </w:tc>
         <w:tc>
           <w:tcPr>
-            <w:tcW w:w="1294" w:type="dxa"/>
+            <w:tcW w:w="1253" w:type="dxa"/>
             <w:vAlign w:val="center"/>
           </w:tcPr>
           <w:p>
@@ -1926,7 +1868,7 @@
         </w:tc>
         <w:tc>
           <w:tcPr>
-            <w:tcW w:w="1294" w:type="dxa"/>
+            <w:tcW w:w="1281" w:type="dxa"/>
             <w:vAlign w:val="center"/>
           </w:tcPr>
           <w:p>
@@ -1937,11 +1879,17 @@
                 <w:lang w:val="en-GB"/>
               </w:rPr>
             </w:pPr>
-          </w:p>
-        </w:tc>
-        <w:tc>
-          <w:tcPr>
-            <w:tcW w:w="1294" w:type="dxa"/>
+            <w:r>
+              <w:rPr>
+                <w:lang w:val="en-GB"/>
+              </w:rPr>
+              <w:t>15</w:t>
+            </w:r>
+          </w:p>
+        </w:tc>
+        <w:tc>
+          <w:tcPr>
+            <w:tcW w:w="1274" w:type="dxa"/>
             <w:vAlign w:val="center"/>
           </w:tcPr>
           <w:p>
@@ -1956,13 +1904,13 @@
               <w:rPr>
                 <w:lang w:val="en-GB"/>
               </w:rPr>
-              <w:t>15</w:t>
-            </w:r>
-          </w:p>
-        </w:tc>
-        <w:tc>
-          <w:tcPr>
-            <w:tcW w:w="1295" w:type="dxa"/>
+              <w:t>No</w:t>
+            </w:r>
+          </w:p>
+        </w:tc>
+        <w:tc>
+          <w:tcPr>
+            <w:tcW w:w="1261" w:type="dxa"/>
             <w:vAlign w:val="center"/>
           </w:tcPr>
           <w:p>
@@ -1977,34 +1925,7 @@
               <w:rPr>
                 <w:lang w:val="en-GB"/>
               </w:rPr>
-              <w:t>No</w:t>
-            </w:r>
-          </w:p>
-        </w:tc>
-        <w:tc>
-          <w:tcPr>
-            <w:tcW w:w="1295" w:type="dxa"/>
-            <w:vAlign w:val="center"/>
-          </w:tcPr>
-          <w:p>
-            <w:pPr>
-              <w:jc w:val="center"/>
-              <w:cnfStyle w:val="000000000000" w:firstRow="0" w:lastRow="0" w:firstColumn="0" w:lastColumn="0" w:oddVBand="0" w:evenVBand="0" w:oddHBand="0" w:evenHBand="0" w:firstRowFirstColumn="0" w:firstRowLastColumn="0" w:lastRowFirstColumn="0" w:lastRowLastColumn="0"/>
-              <w:rPr>
-                <w:lang w:val="en-GB"/>
-              </w:rPr>
-            </w:pPr>
-            <w:r>
-              <w:rPr>
-                <w:lang w:val="en-GB"/>
-              </w:rPr>
-              <w:t>No</w:t>
-            </w:r>
-            <w:r>
-              <w:rPr>
-                <w:lang w:val="en-GB"/>
-              </w:rPr>
-              <w:t xml:space="preserve"> linear</w:t>
+              <w:t>No linear</w:t>
             </w:r>
           </w:p>
         </w:tc>
@@ -2017,7 +1938,7 @@
         <w:tc>
           <w:tcPr>
             <w:cnfStyle w:val="001000000000" w:firstRow="0" w:lastRow="0" w:firstColumn="1" w:lastColumn="0" w:oddVBand="0" w:evenVBand="0" w:oddHBand="0" w:evenHBand="0" w:firstRowFirstColumn="0" w:firstRowLastColumn="0" w:lastRowFirstColumn="0" w:lastRowLastColumn="0"/>
-            <w:tcW w:w="1295" w:type="dxa"/>
+            <w:tcW w:w="1255" w:type="dxa"/>
             <w:vAlign w:val="center"/>
           </w:tcPr>
           <w:p>
@@ -2071,7 +1992,7 @@
         </w:tc>
         <w:tc>
           <w:tcPr>
-            <w:tcW w:w="1295" w:type="dxa"/>
+            <w:tcW w:w="1513" w:type="dxa"/>
             <w:vAlign w:val="center"/>
           </w:tcPr>
           <w:p>
@@ -2092,7 +2013,7 @@
         </w:tc>
         <w:tc>
           <w:tcPr>
-            <w:tcW w:w="1294" w:type="dxa"/>
+            <w:tcW w:w="1253" w:type="dxa"/>
             <w:vAlign w:val="center"/>
           </w:tcPr>
           <w:p>
@@ -2113,7 +2034,7 @@
         </w:tc>
         <w:tc>
           <w:tcPr>
-            <w:tcW w:w="1294" w:type="dxa"/>
+            <w:tcW w:w="1281" w:type="dxa"/>
             <w:vAlign w:val="center"/>
           </w:tcPr>
           <w:p>
@@ -2124,11 +2045,17 @@
                 <w:lang w:val="en-GB"/>
               </w:rPr>
             </w:pPr>
-          </w:p>
-        </w:tc>
-        <w:tc>
-          <w:tcPr>
-            <w:tcW w:w="1294" w:type="dxa"/>
+            <w:r>
+              <w:rPr>
+                <w:lang w:val="en-GB"/>
+              </w:rPr>
+              <w:t>2</w:t>
+            </w:r>
+          </w:p>
+        </w:tc>
+        <w:tc>
+          <w:tcPr>
+            <w:tcW w:w="1274" w:type="dxa"/>
             <w:vAlign w:val="center"/>
           </w:tcPr>
           <w:p>
@@ -2139,21 +2066,6 @@
                 <w:lang w:val="en-GB"/>
               </w:rPr>
             </w:pPr>
-          </w:p>
-        </w:tc>
-        <w:tc>
-          <w:tcPr>
-            <w:tcW w:w="1295" w:type="dxa"/>
-            <w:vAlign w:val="center"/>
-          </w:tcPr>
-          <w:p>
-            <w:pPr>
-              <w:jc w:val="center"/>
-              <w:cnfStyle w:val="000000100000" w:firstRow="0" w:lastRow="0" w:firstColumn="0" w:lastColumn="0" w:oddVBand="0" w:evenVBand="0" w:oddHBand="1" w:evenHBand="0" w:firstRowFirstColumn="0" w:firstRowLastColumn="0" w:lastRowFirstColumn="0" w:lastRowLastColumn="0"/>
-              <w:rPr>
-                <w:lang w:val="en-GB"/>
-              </w:rPr>
-            </w:pPr>
             <w:r>
               <w:rPr>
                 <w:lang w:val="en-GB"/>
@@ -2164,7 +2076,7 @@
         </w:tc>
         <w:tc>
           <w:tcPr>
-            <w:tcW w:w="1295" w:type="dxa"/>
+            <w:tcW w:w="1261" w:type="dxa"/>
             <w:vAlign w:val="center"/>
           </w:tcPr>
           <w:p>
@@ -2185,6 +2097,20 @@
         </w:tc>
       </w:tr>
     </w:tbl>
+    <w:p>
+      <w:pPr>
+        <w:rPr>
+          <w:lang w:val="en-GB"/>
+        </w:rPr>
+      </w:pPr>
+    </w:p>
+    <w:p>
+      <w:pPr>
+        <w:rPr>
+          <w:lang w:val="en-GB"/>
+        </w:rPr>
+      </w:pPr>
+    </w:p>
     <w:p>
       <w:pPr>
         <w:rPr>
@@ -2210,7 +2136,6 @@
         <w:gridCol w:w="1241"/>
         <w:gridCol w:w="1513"/>
         <w:gridCol w:w="1237"/>
-        <w:gridCol w:w="1280"/>
         <w:gridCol w:w="1277"/>
         <w:gridCol w:w="1266"/>
         <w:gridCol w:w="1248"/>
@@ -2237,6 +2162,7 @@
               <w:rPr>
                 <w:lang w:val="en-GB"/>
               </w:rPr>
+              <w:lastRenderedPageBreak/>
               <w:t>Filter</w:t>
             </w:r>
           </w:p>
@@ -2280,39 +2206,6 @@
                 <w:lang w:val="en-GB"/>
               </w:rPr>
               <w:t>Type</w:t>
-            </w:r>
-          </w:p>
-        </w:tc>
-        <w:tc>
-          <w:tcPr>
-            <w:tcW w:w="1280" w:type="dxa"/>
-            <w:vAlign w:val="center"/>
-          </w:tcPr>
-          <w:p>
-            <w:pPr>
-              <w:jc w:val="center"/>
-              <w:cnfStyle w:val="100000000000" w:firstRow="1" w:lastRow="0" w:firstColumn="0" w:lastColumn="0" w:oddVBand="0" w:evenVBand="0" w:oddHBand="0" w:evenHBand="0" w:firstRowFirstColumn="0" w:firstRowLastColumn="0" w:lastRowFirstColumn="0" w:lastRowLastColumn="0"/>
-              <w:rPr>
-                <w:lang w:val="en-GB"/>
-              </w:rPr>
-            </w:pPr>
-            <w:r>
-              <w:rPr>
-                <w:lang w:val="en-GB"/>
-              </w:rPr>
-              <w:t xml:space="preserve">3dB </w:t>
-            </w:r>
-            <w:r>
-              <w:rPr>
-                <w:lang w:val="en-GB"/>
-              </w:rPr>
-              <w:t>cut off</w:t>
-            </w:r>
-            <w:r>
-              <w:rPr>
-                <w:lang w:val="en-GB"/>
-              </w:rPr>
-              <w:t xml:space="preserve"> frequency</w:t>
             </w:r>
           </w:p>
         </w:tc>
@@ -2485,21 +2378,6 @@
         </w:tc>
         <w:tc>
           <w:tcPr>
-            <w:tcW w:w="1280" w:type="dxa"/>
-            <w:vAlign w:val="center"/>
-          </w:tcPr>
-          <w:p>
-            <w:pPr>
-              <w:jc w:val="center"/>
-              <w:cnfStyle w:val="000000100000" w:firstRow="0" w:lastRow="0" w:firstColumn="0" w:lastColumn="0" w:oddVBand="0" w:evenVBand="0" w:oddHBand="1" w:evenHBand="0" w:firstRowFirstColumn="0" w:firstRowLastColumn="0" w:lastRowFirstColumn="0" w:lastRowLastColumn="0"/>
-              <w:rPr>
-                <w:lang w:val="en-GB"/>
-              </w:rPr>
-            </w:pPr>
-          </w:p>
-        </w:tc>
-        <w:tc>
-          <w:tcPr>
             <w:tcW w:w="1277" w:type="dxa"/>
             <w:vAlign w:val="center"/>
           </w:tcPr>
@@ -2666,21 +2544,6 @@
         </w:tc>
         <w:tc>
           <w:tcPr>
-            <w:tcW w:w="1280" w:type="dxa"/>
-            <w:vAlign w:val="center"/>
-          </w:tcPr>
-          <w:p>
-            <w:pPr>
-              <w:jc w:val="center"/>
-              <w:cnfStyle w:val="000000000000" w:firstRow="0" w:lastRow="0" w:firstColumn="0" w:lastColumn="0" w:oddVBand="0" w:evenVBand="0" w:oddHBand="0" w:evenHBand="0" w:firstRowFirstColumn="0" w:firstRowLastColumn="0" w:lastRowFirstColumn="0" w:lastRowLastColumn="0"/>
-              <w:rPr>
-                <w:lang w:val="en-GB"/>
-              </w:rPr>
-            </w:pPr>
-          </w:p>
-        </w:tc>
-        <w:tc>
-          <w:tcPr>
             <w:tcW w:w="1277" w:type="dxa"/>
             <w:vAlign w:val="center"/>
           </w:tcPr>
@@ -2752,6 +2615,11 @@
       </w:pPr>
     </w:p>
     <w:p/>
+    <w:p/>
+    <w:p>
+      <w:bookmarkStart w:id="0" w:name="_GoBack"/>
+      <w:bookmarkEnd w:id="0"/>
+    </w:p>
     <w:p/>
     <w:sectPr>
       <w:pgSz w:w="11906" w:h="16838"/>
@@ -3532,6 +3400,104 @@
       </w:tcPr>
     </w:tblStylePr>
   </w:style>
+  <w:style w:type="character" w:styleId="Marquedecommentaire">
+    <w:name w:val="annotation reference"/>
+    <w:basedOn w:val="Policepardfaut"/>
+    <w:uiPriority w:val="99"/>
+    <w:semiHidden/>
+    <w:unhideWhenUsed/>
+    <w:rsid w:val="004375ED"/>
+    <w:rPr>
+      <w:sz w:val="16"/>
+      <w:szCs w:val="16"/>
+    </w:rPr>
+  </w:style>
+  <w:style w:type="paragraph" w:styleId="Commentaire">
+    <w:name w:val="annotation text"/>
+    <w:basedOn w:val="Normal"/>
+    <w:link w:val="CommentaireCar"/>
+    <w:uiPriority w:val="99"/>
+    <w:semiHidden/>
+    <w:unhideWhenUsed/>
+    <w:rsid w:val="004375ED"/>
+    <w:pPr>
+      <w:spacing w:line="240" w:lineRule="auto"/>
+    </w:pPr>
+    <w:rPr>
+      <w:sz w:val="20"/>
+      <w:szCs w:val="20"/>
+    </w:rPr>
+  </w:style>
+  <w:style w:type="character" w:customStyle="1" w:styleId="CommentaireCar">
+    <w:name w:val="Commentaire Car"/>
+    <w:basedOn w:val="Policepardfaut"/>
+    <w:link w:val="Commentaire"/>
+    <w:uiPriority w:val="99"/>
+    <w:semiHidden/>
+    <w:rsid w:val="004375ED"/>
+    <w:rPr>
+      <w:sz w:val="20"/>
+      <w:szCs w:val="20"/>
+    </w:rPr>
+  </w:style>
+  <w:style w:type="paragraph" w:styleId="Objetducommentaire">
+    <w:name w:val="annotation subject"/>
+    <w:basedOn w:val="Commentaire"/>
+    <w:next w:val="Commentaire"/>
+    <w:link w:val="ObjetducommentaireCar"/>
+    <w:uiPriority w:val="99"/>
+    <w:semiHidden/>
+    <w:unhideWhenUsed/>
+    <w:rsid w:val="004375ED"/>
+    <w:rPr>
+      <w:b/>
+      <w:bCs/>
+    </w:rPr>
+  </w:style>
+  <w:style w:type="character" w:customStyle="1" w:styleId="ObjetducommentaireCar">
+    <w:name w:val="Objet du commentaire Car"/>
+    <w:basedOn w:val="CommentaireCar"/>
+    <w:link w:val="Objetducommentaire"/>
+    <w:uiPriority w:val="99"/>
+    <w:semiHidden/>
+    <w:rsid w:val="004375ED"/>
+    <w:rPr>
+      <w:b/>
+      <w:bCs/>
+      <w:sz w:val="20"/>
+      <w:szCs w:val="20"/>
+    </w:rPr>
+  </w:style>
+  <w:style w:type="paragraph" w:styleId="Textedebulles">
+    <w:name w:val="Balloon Text"/>
+    <w:basedOn w:val="Normal"/>
+    <w:link w:val="TextedebullesCar"/>
+    <w:uiPriority w:val="99"/>
+    <w:semiHidden/>
+    <w:unhideWhenUsed/>
+    <w:rsid w:val="004375ED"/>
+    <w:pPr>
+      <w:spacing w:after="0" w:line="240" w:lineRule="auto"/>
+    </w:pPr>
+    <w:rPr>
+      <w:rFonts w:ascii="Segoe UI" w:hAnsi="Segoe UI" w:cs="Segoe UI"/>
+      <w:sz w:val="18"/>
+      <w:szCs w:val="18"/>
+    </w:rPr>
+  </w:style>
+  <w:style w:type="character" w:customStyle="1" w:styleId="TextedebullesCar">
+    <w:name w:val="Texte de bulles Car"/>
+    <w:basedOn w:val="Policepardfaut"/>
+    <w:link w:val="Textedebulles"/>
+    <w:uiPriority w:val="99"/>
+    <w:semiHidden/>
+    <w:rsid w:val="004375ED"/>
+    <w:rPr>
+      <w:rFonts w:ascii="Segoe UI" w:hAnsi="Segoe UI" w:cs="Segoe UI"/>
+      <w:sz w:val="18"/>
+      <w:szCs w:val="18"/>
+    </w:rPr>
+  </w:style>
 </w:styles>
 </file>
 
@@ -3835,7 +3801,7 @@
 </file>
 
 <file path=customXml/itemProps1.xml><?xml version="1.0" encoding="utf-8"?>
-<ds:datastoreItem xmlns:ds="http://schemas.openxmlformats.org/officeDocument/2006/customXml" ds:itemID="{6105193E-D77F-47F0-BEF6-AFFA55487D03}">
+<ds:datastoreItem xmlns:ds="http://schemas.openxmlformats.org/officeDocument/2006/customXml" ds:itemID="{24F3CEFF-4923-433D-9D3B-F42B794AA1AC}">
   <ds:schemaRefs>
     <ds:schemaRef ds:uri="http://schemas.openxmlformats.org/officeDocument/2006/bibliography"/>
   </ds:schemaRefs>
